--- a/tools/pdf-assets/header-footer-template.docx
+++ b/tools/pdf-assets/header-footer-template.docx
@@ -2,27 +2,24 @@
 <file path=word/document.xml><?xml version="1.0" encoding="utf-8"?>
 <w:document xmlns:wpc="http://schemas.microsoft.com/office/word/2010/wordprocessingCanvas" xmlns:cx="http://schemas.microsoft.com/office/drawing/2014/chartex" xmlns:cx1="http://schemas.microsoft.com/office/drawing/2015/9/8/chartex" xmlns:cx2="http://schemas.microsoft.com/office/drawing/2015/10/21/chartex" xmlns:cx3="http://schemas.microsoft.com/office/drawing/2016/5/9/chartex" xmlns:cx4="http://schemas.microsoft.com/office/drawing/2016/5/10/chartex" xmlns:cx5="http://schemas.microsoft.com/office/drawing/2016/5/11/chartex" xmlns:cx6="http://schemas.microsoft.com/office/drawing/2016/5/12/chartex" xmlns:cx7="http://schemas.microsoft.com/office/drawing/2016/5/13/chartex" xmlns:cx8="http://schemas.microsoft.com/office/drawing/2016/5/14/chartex" xmlns:mc="http://schemas.openxmlformats.org/markup-compatibility/2006" xmlns:aink="http://schemas.microsoft.com/office/drawing/2016/ink" xmlns:am3d="http://schemas.microsoft.com/office/drawing/2017/model3d" xmlns:o="urn:schemas-microsoft-com:office:office" xmlns:oel="http://schemas.microsoft.com/office/2019/extlst" xmlns:r="http://schemas.openxmlformats.org/officeDocument/2006/relationships" xmlns:m="http://schemas.openxmlformats.org/officeDocument/2006/math" xmlns:v="urn:schemas-microsoft-com:vml" xmlns:wp14="http://schemas.microsoft.com/office/word/2010/wordprocessingDrawing" xmlns:wp="http://schemas.openxmlformats.org/drawingml/2006/wordprocessingDrawing" xmlns:w10="urn:schemas-microsoft-com:office:word" xmlns:w="http://schemas.openxmlformats.org/wordprocessingml/2006/main" xmlns:w14="http://schemas.microsoft.com/office/word/2010/wordml" xmlns:w15="http://schemas.microsoft.com/office/word/2012/wordml" xmlns:w16cex="http://schemas.microsoft.com/office/word/2018/wordml/cex" xmlns:w16cid="http://schemas.microsoft.com/office/word/2016/wordml/cid" xmlns:w16="http://schemas.microsoft.com/office/word/2018/wordml" xmlns:w16du="http://schemas.microsoft.com/office/word/2023/wordml/word16du" xmlns:w16sdtdh="http://schemas.microsoft.com/office/word/2020/wordml/sdtdatahash" xmlns:w16sdtfl="http://schemas.microsoft.com/office/word/2024/wordml/sdtformatlock" xmlns:w16se="http://schemas.microsoft.com/office/word/2015/wordml/symex" xmlns:wpg="http://schemas.microsoft.com/office/word/2010/wordprocessingGroup" xmlns:wpi="http://schemas.microsoft.com/office/word/2010/wordprocessingInk" xmlns:wne="http://schemas.microsoft.com/office/word/2006/wordml" xmlns:wps="http://schemas.microsoft.com/office/word/2010/wordprocessingShape" mc:Ignorable="w14 w15 w16se w16cid w16 w16cex w16sdtdh w16sdtfl w16du wp14">
   <w:body>
-    <w:p/>
-    <w:p/>
-    <w:p/>
-    <w:p/>
     <w:p>
       <w:pPr>
-        <w:widowControl/>
-        <w:spacing w:after="160" w:line="259" w:lineRule="auto"/>
-        <w:jc w:val="left"/>
+        <w:rPr>
+          <w:rFonts w:hint="eastAsia"/>
+        </w:rPr>
       </w:pPr>
     </w:p>
-    <w:p/>
-    <w:p/>
-    <w:p/>
     <w:sectPr>
-      <w:headerReference w:type="default" r:id="rId9"/>
-      <w:footerReference w:type="default" r:id="rId10"/>
-      <w:pgSz w:w="12240" w:h="15840" w:code="1"/>
-      <w:pgMar w:top="1440" w:right="1440" w:bottom="1440" w:left="1440" w:header="720" w:footer="720" w:gutter="0"/>
-      <w:cols w:space="720"/>
-      <w:docGrid w:linePitch="360"/>
+      <w:headerReference w:type="even" r:id="rId6"/>
+      <w:headerReference w:type="default" r:id="rId7"/>
+      <w:footerReference w:type="even" r:id="rId8"/>
+      <w:footerReference w:type="default" r:id="rId9"/>
+      <w:headerReference w:type="first" r:id="rId10"/>
+      <w:footerReference w:type="first" r:id="rId11"/>
+      <w:pgSz w:w="11906" w:h="16838"/>
+      <w:pgMar w:top="1440" w:right="1800" w:bottom="1440" w:left="1800" w:header="851" w:footer="1587" w:gutter="0"/>
+      <w:cols w:space="425"/>
+      <w:docGrid w:type="lines" w:linePitch="312"/>
     </w:sectPr>
   </w:body>
 </w:document>
@@ -32,6 +29,12 @@
 <w:endnotes xmlns:wpc="http://schemas.microsoft.com/office/word/2010/wordprocessingCanvas" xmlns:cx="http://schemas.microsoft.com/office/drawing/2014/chartex" xmlns:cx1="http://schemas.microsoft.com/office/drawing/2015/9/8/chartex" xmlns:cx2="http://schemas.microsoft.com/office/drawing/2015/10/21/chartex" xmlns:cx3="http://schemas.microsoft.com/office/drawing/2016/5/9/chartex" xmlns:cx4="http://schemas.microsoft.com/office/drawing/2016/5/10/chartex" xmlns:cx5="http://schemas.microsoft.com/office/drawing/2016/5/11/chartex" xmlns:cx6="http://schemas.microsoft.com/office/drawing/2016/5/12/chartex" xmlns:cx7="http://schemas.microsoft.com/office/drawing/2016/5/13/chartex" xmlns:cx8="http://schemas.microsoft.com/office/drawing/2016/5/14/chartex" xmlns:mc="http://schemas.openxmlformats.org/markup-compatibility/2006" xmlns:aink="http://schemas.microsoft.com/office/drawing/2016/ink" xmlns:am3d="http://schemas.microsoft.com/office/drawing/2017/model3d" xmlns:o="urn:schemas-microsoft-com:office:office" xmlns:oel="http://schemas.microsoft.com/office/2019/extlst" xmlns:r="http://schemas.openxmlformats.org/officeDocument/2006/relationships" xmlns:m="http://schemas.openxmlformats.org/officeDocument/2006/math" xmlns:v="urn:schemas-microsoft-com:vml" xmlns:wp14="http://schemas.microsoft.com/office/word/2010/wordprocessingDrawing" xmlns:wp="http://schemas.openxmlformats.org/drawingml/2006/wordprocessingDrawing" xmlns:w10="urn:schemas-microsoft-com:office:word" xmlns:w="http://schemas.openxmlformats.org/wordprocessingml/2006/main" xmlns:w14="http://schemas.microsoft.com/office/word/2010/wordml" xmlns:w15="http://schemas.microsoft.com/office/word/2012/wordml" xmlns:w16cex="http://schemas.microsoft.com/office/word/2018/wordml/cex" xmlns:w16cid="http://schemas.microsoft.com/office/word/2016/wordml/cid" xmlns:w16="http://schemas.microsoft.com/office/word/2018/wordml" xmlns:w16du="http://schemas.microsoft.com/office/word/2023/wordml/word16du" xmlns:w16sdtdh="http://schemas.microsoft.com/office/word/2020/wordml/sdtdatahash" xmlns:w16sdtfl="http://schemas.microsoft.com/office/word/2024/wordml/sdtformatlock" xmlns:w16se="http://schemas.microsoft.com/office/word/2015/wordml/symex" xmlns:wpg="http://schemas.microsoft.com/office/word/2010/wordprocessingGroup" xmlns:wpi="http://schemas.microsoft.com/office/word/2010/wordprocessingInk" xmlns:wne="http://schemas.microsoft.com/office/word/2006/wordml" xmlns:wps="http://schemas.microsoft.com/office/word/2010/wordprocessingShape" mc:Ignorable="w14 w15 w16se w16cid w16 w16cex w16sdtdh w16sdtfl w16du wp14">
   <w:endnote w:type="separator" w:id="-1">
     <w:p>
+      <w:pPr>
+        <w:spacing w:after="0" w:line="240" w:lineRule="auto"/>
+        <w:rPr>
+          <w:rFonts w:hint="eastAsia"/>
+        </w:rPr>
+      </w:pPr>
       <w:r>
         <w:separator/>
       </w:r>
@@ -39,13 +42,16 @@
   </w:endnote>
   <w:endnote w:type="continuationSeparator" w:id="0">
     <w:p>
+      <w:pPr>
+        <w:spacing w:after="0" w:line="240" w:lineRule="auto"/>
+        <w:rPr>
+          <w:rFonts w:hint="eastAsia"/>
+        </w:rPr>
+      </w:pPr>
       <w:r>
         <w:continuationSeparator/>
       </w:r>
     </w:p>
-  </w:endnote>
-  <w:endnote w:type="continuationNotice" w:id="1">
-    <w:p/>
   </w:endnote>
 </w:endnotes>
 </file>
@@ -54,9 +60,20 @@
 <w:ftr xmlns:wpc="http://schemas.microsoft.com/office/word/2010/wordprocessingCanvas" xmlns:cx="http://schemas.microsoft.com/office/drawing/2014/chartex" xmlns:cx1="http://schemas.microsoft.com/office/drawing/2015/9/8/chartex" xmlns:cx2="http://schemas.microsoft.com/office/drawing/2015/10/21/chartex" xmlns:cx3="http://schemas.microsoft.com/office/drawing/2016/5/9/chartex" xmlns:cx4="http://schemas.microsoft.com/office/drawing/2016/5/10/chartex" xmlns:cx5="http://schemas.microsoft.com/office/drawing/2016/5/11/chartex" xmlns:cx6="http://schemas.microsoft.com/office/drawing/2016/5/12/chartex" xmlns:cx7="http://schemas.microsoft.com/office/drawing/2016/5/13/chartex" xmlns:cx8="http://schemas.microsoft.com/office/drawing/2016/5/14/chartex" xmlns:mc="http://schemas.openxmlformats.org/markup-compatibility/2006" xmlns:aink="http://schemas.microsoft.com/office/drawing/2016/ink" xmlns:am3d="http://schemas.microsoft.com/office/drawing/2017/model3d" xmlns:o="urn:schemas-microsoft-com:office:office" xmlns:oel="http://schemas.microsoft.com/office/2019/extlst" xmlns:r="http://schemas.openxmlformats.org/officeDocument/2006/relationships" xmlns:m="http://schemas.openxmlformats.org/officeDocument/2006/math" xmlns:v="urn:schemas-microsoft-com:vml" xmlns:wp14="http://schemas.microsoft.com/office/word/2010/wordprocessingDrawing" xmlns:wp="http://schemas.openxmlformats.org/drawingml/2006/wordprocessingDrawing" xmlns:w10="urn:schemas-microsoft-com:office:word" xmlns:w="http://schemas.openxmlformats.org/wordprocessingml/2006/main" xmlns:w14="http://schemas.microsoft.com/office/word/2010/wordml" xmlns:w15="http://schemas.microsoft.com/office/word/2012/wordml" xmlns:w16cex="http://schemas.microsoft.com/office/word/2018/wordml/cex" xmlns:w16cid="http://schemas.microsoft.com/office/word/2016/wordml/cid" xmlns:w16="http://schemas.microsoft.com/office/word/2018/wordml" xmlns:w16du="http://schemas.microsoft.com/office/word/2023/wordml/word16du" xmlns:w16sdtdh="http://schemas.microsoft.com/office/word/2020/wordml/sdtdatahash" xmlns:w16sdtfl="http://schemas.microsoft.com/office/word/2024/wordml/sdtformatlock" xmlns:w16se="http://schemas.microsoft.com/office/word/2015/wordml/symex" xmlns:wpg="http://schemas.microsoft.com/office/word/2010/wordprocessingGroup" xmlns:wpi="http://schemas.microsoft.com/office/word/2010/wordprocessingInk" xmlns:wne="http://schemas.microsoft.com/office/word/2006/wordml" xmlns:wps="http://schemas.microsoft.com/office/word/2010/wordprocessingShape" mc:Ignorable="w14 w15 w16se w16cid w16 w16cex w16sdtdh w16sdtfl w16du wp14">
   <w:p>
     <w:pPr>
-      <w:pStyle w:val="BasicParagraph"/>
-      <w:spacing w:line="240" w:lineRule="auto"/>
-      <w:jc w:val="center"/>
+      <w:pStyle w:val="af0"/>
+      <w:rPr>
+        <w:rFonts w:hint="eastAsia"/>
+      </w:rPr>
+    </w:pPr>
+  </w:p>
+</w:ftr>
+</file>
+
+<file path=word/footer2.xml><?xml version="1.0" encoding="utf-8"?>
+<w:ftr xmlns:wpc="http://schemas.microsoft.com/office/word/2010/wordprocessingCanvas" xmlns:cx="http://schemas.microsoft.com/office/drawing/2014/chartex" xmlns:cx1="http://schemas.microsoft.com/office/drawing/2015/9/8/chartex" xmlns:cx2="http://schemas.microsoft.com/office/drawing/2015/10/21/chartex" xmlns:cx3="http://schemas.microsoft.com/office/drawing/2016/5/9/chartex" xmlns:cx4="http://schemas.microsoft.com/office/drawing/2016/5/10/chartex" xmlns:cx5="http://schemas.microsoft.com/office/drawing/2016/5/11/chartex" xmlns:cx6="http://schemas.microsoft.com/office/drawing/2016/5/12/chartex" xmlns:cx7="http://schemas.microsoft.com/office/drawing/2016/5/13/chartex" xmlns:cx8="http://schemas.microsoft.com/office/drawing/2016/5/14/chartex" xmlns:mc="http://schemas.openxmlformats.org/markup-compatibility/2006" xmlns:aink="http://schemas.microsoft.com/office/drawing/2016/ink" xmlns:am3d="http://schemas.microsoft.com/office/drawing/2017/model3d" xmlns:o="urn:schemas-microsoft-com:office:office" xmlns:oel="http://schemas.microsoft.com/office/2019/extlst" xmlns:r="http://schemas.openxmlformats.org/officeDocument/2006/relationships" xmlns:m="http://schemas.openxmlformats.org/officeDocument/2006/math" xmlns:v="urn:schemas-microsoft-com:vml" xmlns:wp14="http://schemas.microsoft.com/office/word/2010/wordprocessingDrawing" xmlns:wp="http://schemas.openxmlformats.org/drawingml/2006/wordprocessingDrawing" xmlns:w10="urn:schemas-microsoft-com:office:word" xmlns:w="http://schemas.openxmlformats.org/wordprocessingml/2006/main" xmlns:w14="http://schemas.microsoft.com/office/word/2010/wordml" xmlns:w15="http://schemas.microsoft.com/office/word/2012/wordml" xmlns:w16cex="http://schemas.microsoft.com/office/word/2018/wordml/cex" xmlns:w16cid="http://schemas.microsoft.com/office/word/2016/wordml/cid" xmlns:w16="http://schemas.microsoft.com/office/word/2018/wordml" xmlns:w16du="http://schemas.microsoft.com/office/word/2023/wordml/word16du" xmlns:w16sdtdh="http://schemas.microsoft.com/office/word/2020/wordml/sdtdatahash" xmlns:w16sdtfl="http://schemas.microsoft.com/office/word/2024/wordml/sdtformatlock" xmlns:w16se="http://schemas.microsoft.com/office/word/2015/wordml/symex" xmlns:wpg="http://schemas.microsoft.com/office/word/2010/wordprocessingGroup" xmlns:wpi="http://schemas.microsoft.com/office/word/2010/wordprocessingInk" xmlns:wne="http://schemas.microsoft.com/office/word/2006/wordml" xmlns:wps="http://schemas.microsoft.com/office/word/2010/wordprocessingShape" mc:Ignorable="w14 w15 w16se w16cid w16 w16cex w16sdtdh w16sdtfl w16du wp14">
+  <w:p>
+    <w:pPr>
+      <w:pStyle w:val="af0"/>
       <w:rPr>
         <w:rFonts w:hint="eastAsia"/>
       </w:rPr>
@@ -65,208 +82,1130 @@
       <w:rPr>
         <w:noProof/>
       </w:rPr>
-      <w:drawing>
-        <wp:inline distT="0" distB="0" distL="0" distR="0" wp14:anchorId="01480BD2" wp14:editId="5191F3B1">
-          <wp:extent cx="327660" cy="289615"/>
-          <wp:effectExtent l="0" t="0" r="0" b="0"/>
-          <wp:docPr id="632333689" name="Picture 2" descr="Logo, icon&#10;&#10;Description automatically generated"/>
-          <wp:cNvGraphicFramePr>
-            <a:graphicFrameLocks xmlns:a="http://schemas.openxmlformats.org/drawingml/2006/main" noChangeAspect="1"/>
-          </wp:cNvGraphicFramePr>
-          <a:graphic xmlns:a="http://schemas.openxmlformats.org/drawingml/2006/main">
-            <a:graphicData uri="http://schemas.openxmlformats.org/drawingml/2006/picture">
-              <pic:pic xmlns:pic="http://schemas.openxmlformats.org/drawingml/2006/picture">
-                <pic:nvPicPr>
-                  <pic:cNvPr id="2" name="Picture 2" descr="Logo, icon&#10;&#10;Description automatically generated"/>
-                  <pic:cNvPicPr/>
-                </pic:nvPicPr>
-                <pic:blipFill>
-                  <a:blip r:embed="rId1">
-                    <a:extLst>
-                      <a:ext uri="{28A0092B-C50C-407E-A947-70E740481C1C}">
-                        <a14:useLocalDpi xmlns:a14="http://schemas.microsoft.com/office/drawing/2010/main" val="0"/>
-                      </a:ext>
-                    </a:extLst>
-                  </a:blip>
-                  <a:stretch>
-                    <a:fillRect/>
-                  </a:stretch>
-                </pic:blipFill>
-                <pic:spPr>
-                  <a:xfrm>
-                    <a:off x="0" y="0"/>
-                    <a:ext cx="341380" cy="301742"/>
-                  </a:xfrm>
-                  <a:prstGeom prst="rect">
-                    <a:avLst/>
-                  </a:prstGeom>
-                </pic:spPr>
-              </pic:pic>
-            </a:graphicData>
-          </a:graphic>
-        </wp:inline>
-      </w:drawing>
+      <mc:AlternateContent>
+        <mc:Choice Requires="wps">
+          <w:drawing>
+            <wp:anchor distT="45720" distB="45720" distL="114300" distR="114300" simplePos="0" relativeHeight="251662336" behindDoc="0" locked="0" layoutInCell="1" allowOverlap="1" wp14:anchorId="371D6D34" wp14:editId="3AA84926">
+              <wp:simplePos x="0" y="0"/>
+              <wp:positionH relativeFrom="column">
+                <wp:posOffset>-820420</wp:posOffset>
+              </wp:positionH>
+              <wp:positionV relativeFrom="paragraph">
+                <wp:posOffset>828675</wp:posOffset>
+              </wp:positionV>
+              <wp:extent cx="3373755" cy="203200"/>
+              <wp:effectExtent l="0" t="0" r="0" b="6350"/>
+              <wp:wrapSquare wrapText="bothSides"/>
+              <wp:docPr id="217" name="文本框 2"/>
+              <wp:cNvGraphicFramePr>
+                <a:graphicFrameLocks xmlns:a="http://schemas.openxmlformats.org/drawingml/2006/main"/>
+              </wp:cNvGraphicFramePr>
+              <a:graphic xmlns:a="http://schemas.openxmlformats.org/drawingml/2006/main">
+                <a:graphicData uri="http://schemas.microsoft.com/office/word/2010/wordprocessingShape">
+                  <wps:wsp>
+                    <wps:cNvSpPr txBox="1">
+                      <a:spLocks noChangeArrowheads="1"/>
+                    </wps:cNvSpPr>
+                    <wps:spPr bwMode="auto">
+                      <a:xfrm>
+                        <a:off x="0" y="0"/>
+                        <a:ext cx="3373755" cy="203200"/>
+                      </a:xfrm>
+                      <a:prstGeom prst="rect">
+                        <a:avLst/>
+                      </a:prstGeom>
+                      <a:noFill/>
+                      <a:ln w="9525">
+                        <a:noFill/>
+                        <a:miter lim="800000"/>
+                        <a:headEnd/>
+                        <a:tailEnd/>
+                      </a:ln>
+                    </wps:spPr>
+                    <wps:txbx>
+                      <w:txbxContent>
+                        <w:p>
+                          <w:pPr>
+                            <w:rPr>
+                              <w:rFonts w:ascii="Arimo" w:hAnsi="Arimo" w:cs="Arimo"/>
+                              <w:b/>
+                              <w:bCs/>
+                              <w:sz w:val="11"/>
+                              <w:szCs w:val="11"/>
+                            </w:rPr>
+                          </w:pPr>
+                          <w:r>
+                            <w:rPr>
+                              <w:rFonts w:ascii="Arimo" w:hAnsi="Arimo" w:cs="Arimo"/>
+                              <w:b/>
+                              <w:bCs/>
+                              <w:color w:val="003C71"/>
+                              <w:sz w:val="11"/>
+                              <w:szCs w:val="11"/>
+                            </w:rPr>
+                            <w:t>Address:</w:t>
+                          </w:r>
+                          <w:r>
+                            <w:rPr>
+                              <w:rFonts w:ascii="Arimo" w:hAnsi="Arimo" w:cs="Arimo"/>
+                              <w:b/>
+                              <w:bCs/>
+                              <w:sz w:val="11"/>
+                              <w:szCs w:val="11"/>
+                            </w:rPr>
+                            <w:t xml:space="preserve"> </w:t>
+                          </w:r>
+                          <w:r>
+                            <w:rPr>
+                              <w:rFonts w:ascii="Arimo" w:hAnsi="Arimo" w:cs="Arimo" w:hint="eastAsia"/>
+                              <w:b/>
+                              <w:bCs/>
+                              <w:sz w:val="11"/>
+                              <w:szCs w:val="11"/>
+                            </w:rPr>
+                            <w:t xml:space="preserve">No.666, Dongsheng Road, </w:t>
+                          </w:r>
+                          <w:proofErr w:type="spellStart"/>
+                          <w:r>
+                            <w:rPr>
+                              <w:rFonts w:ascii="Arimo" w:hAnsi="Arimo" w:cs="Arimo" w:hint="eastAsia"/>
+                              <w:b/>
+                              <w:bCs/>
+                              <w:sz w:val="11"/>
+                              <w:szCs w:val="11"/>
+                            </w:rPr>
+                            <w:t>Jiaochuan</w:t>
+                          </w:r>
+                          <w:proofErr w:type="spellEnd"/>
+                          <w:r>
+                            <w:rPr>
+                              <w:rFonts w:ascii="Arimo" w:hAnsi="Arimo" w:cs="Arimo" w:hint="eastAsia"/>
+                              <w:b/>
+                              <w:bCs/>
+                              <w:sz w:val="11"/>
+                              <w:szCs w:val="11"/>
+                            </w:rPr>
+                            <w:t xml:space="preserve"> Street, </w:t>
+                          </w:r>
+                          <w:proofErr w:type="spellStart"/>
+                          <w:r>
+                            <w:rPr>
+                              <w:rFonts w:ascii="Arimo" w:hAnsi="Arimo" w:cs="Arimo" w:hint="eastAsia"/>
+                              <w:b/>
+                              <w:bCs/>
+                              <w:sz w:val="11"/>
+                              <w:szCs w:val="11"/>
+                            </w:rPr>
+                            <w:t>Zhenhai</w:t>
+                          </w:r>
+                          <w:proofErr w:type="spellEnd"/>
+                          <w:r>
+                            <w:rPr>
+                              <w:rFonts w:ascii="Arimo" w:hAnsi="Arimo" w:cs="Arimo" w:hint="eastAsia"/>
+                              <w:b/>
+                              <w:bCs/>
+                              <w:sz w:val="11"/>
+                              <w:szCs w:val="11"/>
+                            </w:rPr>
+                            <w:t xml:space="preserve"> District, Ningbo, Zhejiang, China</w:t>
+                          </w:r>
+                        </w:p>
+                      </w:txbxContent>
+                    </wps:txbx>
+                    <wps:bodyPr rot="0" vert="horz" wrap="square" lIns="91440" tIns="45720" rIns="91440" bIns="45720" anchor="t" anchorCtr="0">
+                      <a:noAutofit/>
+                    </wps:bodyPr>
+                  </wps:wsp>
+                </a:graphicData>
+              </a:graphic>
+              <wp14:sizeRelH relativeFrom="margin">
+                <wp14:pctWidth>0</wp14:pctWidth>
+              </wp14:sizeRelH>
+              <wp14:sizeRelV relativeFrom="margin">
+                <wp14:pctHeight>0</wp14:pctHeight>
+              </wp14:sizeRelV>
+            </wp:anchor>
+          </w:drawing>
+        </mc:Choice>
+        <mc:Fallback>
+          <w:pict>
+            <v:shapetype w14:anchorId="371D6D34" id="_x0000_t202" coordsize="21600,21600" o:spt="202" path="m,l,21600r21600,l21600,xe">
+              <v:stroke joinstyle="miter"/>
+              <v:path gradientshapeok="t" o:connecttype="rect"/>
+            </v:shapetype>
+            <v:shape id="文本框 2" o:spid="_x0000_s1026" type="#_x0000_t202" style="position:absolute;margin-left:-64.6pt;margin-top:65.25pt;width:265.65pt;height:16pt;z-index:251662336;visibility:visible;mso-wrap-style:square;mso-width-percent:0;mso-height-percent:0;mso-wrap-distance-left:9pt;mso-wrap-distance-top:3.6pt;mso-wrap-distance-right:9pt;mso-wrap-distance-bottom:3.6pt;mso-position-horizontal:absolute;mso-position-horizontal-relative:text;mso-position-vertical:absolute;mso-position-vertical-relative:text;mso-width-percent:0;mso-height-percent:0;mso-width-relative:margin;mso-height-relative:margin;v-text-anchor:top" o:gfxdata="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" filled="f" stroked="f">
+              <v:textbox>
+                <w:txbxContent>
+                  <w:p>
+                    <w:pPr>
+                      <w:rPr>
+                        <w:rFonts w:ascii="Arimo" w:hAnsi="Arimo" w:cs="Arimo"/>
+                        <w:b/>
+                        <w:bCs/>
+                        <w:sz w:val="11"/>
+                        <w:szCs w:val="11"/>
+                      </w:rPr>
+                    </w:pPr>
+                    <w:r>
+                      <w:rPr>
+                        <w:rFonts w:ascii="Arimo" w:hAnsi="Arimo" w:cs="Arimo"/>
+                        <w:b/>
+                        <w:bCs/>
+                        <w:color w:val="003C71"/>
+                        <w:sz w:val="11"/>
+                        <w:szCs w:val="11"/>
+                      </w:rPr>
+                      <w:t>Address:</w:t>
+                    </w:r>
+                    <w:r>
+                      <w:rPr>
+                        <w:rFonts w:ascii="Arimo" w:hAnsi="Arimo" w:cs="Arimo"/>
+                        <w:b/>
+                        <w:bCs/>
+                        <w:sz w:val="11"/>
+                        <w:szCs w:val="11"/>
+                      </w:rPr>
+                      <w:t xml:space="preserve"> </w:t>
+                    </w:r>
+                    <w:r>
+                      <w:rPr>
+                        <w:rFonts w:ascii="Arimo" w:hAnsi="Arimo" w:cs="Arimo" w:hint="eastAsia"/>
+                        <w:b/>
+                        <w:bCs/>
+                        <w:sz w:val="11"/>
+                        <w:szCs w:val="11"/>
+                      </w:rPr>
+                      <w:t xml:space="preserve">No.666, Dongsheng Road, </w:t>
+                    </w:r>
+                    <w:proofErr w:type="spellStart"/>
+                    <w:r>
+                      <w:rPr>
+                        <w:rFonts w:ascii="Arimo" w:hAnsi="Arimo" w:cs="Arimo" w:hint="eastAsia"/>
+                        <w:b/>
+                        <w:bCs/>
+                        <w:sz w:val="11"/>
+                        <w:szCs w:val="11"/>
+                      </w:rPr>
+                      <w:t>Jiaochuan</w:t>
+                    </w:r>
+                    <w:proofErr w:type="spellEnd"/>
+                    <w:r>
+                      <w:rPr>
+                        <w:rFonts w:ascii="Arimo" w:hAnsi="Arimo" w:cs="Arimo" w:hint="eastAsia"/>
+                        <w:b/>
+                        <w:bCs/>
+                        <w:sz w:val="11"/>
+                        <w:szCs w:val="11"/>
+                      </w:rPr>
+                      <w:t xml:space="preserve"> Street, </w:t>
+                    </w:r>
+                    <w:proofErr w:type="spellStart"/>
+                    <w:r>
+                      <w:rPr>
+                        <w:rFonts w:ascii="Arimo" w:hAnsi="Arimo" w:cs="Arimo" w:hint="eastAsia"/>
+                        <w:b/>
+                        <w:bCs/>
+                        <w:sz w:val="11"/>
+                        <w:szCs w:val="11"/>
+                      </w:rPr>
+                      <w:t>Zhenhai</w:t>
+                    </w:r>
+                    <w:proofErr w:type="spellEnd"/>
+                    <w:r>
+                      <w:rPr>
+                        <w:rFonts w:ascii="Arimo" w:hAnsi="Arimo" w:cs="Arimo" w:hint="eastAsia"/>
+                        <w:b/>
+                        <w:bCs/>
+                        <w:sz w:val="11"/>
+                        <w:szCs w:val="11"/>
+                      </w:rPr>
+                      <w:t xml:space="preserve"> District, Ningbo, Zhejiang, </w:t>
+                    </w:r>
+                    <w:proofErr w:type="spellStart"/>
+                    <w:r>
+                      <w:rPr>
+                        <w:rFonts w:ascii="Arimo" w:hAnsi="Arimo" w:cs="Arimo" w:hint="eastAsia"/>
+                        <w:b/>
+                        <w:bCs/>
+                        <w:sz w:val="11"/>
+                        <w:szCs w:val="11"/>
+                      </w:rPr>
+                      <w:t>China</w:t>
+                    </w:r>
+                    <w:proofErr w:type="spellEnd"/>
+                  </w:p>
+                </w:txbxContent>
+              </v:textbox>
+              <w10:wrap type="square"/>
+            </v:shape>
+          </w:pict>
+        </mc:Fallback>
+      </mc:AlternateContent>
     </w:r>
-  </w:p>
-  <w:p>
-    <w:pPr>
-      <w:pStyle w:val="BasicParagraph"/>
-      <w:spacing w:beforeLines="50" w:before="120" w:line="240" w:lineRule="auto"/>
-      <w:jc w:val="center"/>
-      <w:rPr>
-        <w:rFonts w:ascii="Arial" w:hAnsi="Arial" w:cs="Arial"/>
-        <w:sz w:val="16"/>
-        <w:szCs w:val="16"/>
-      </w:rPr>
-    </w:pPr>
-    <w:r>
-      <w:rPr>
-        <w:rFonts w:ascii="Arial" w:eastAsia="Arial" w:hAnsi="Arial" w:cs="Arial"/>
-        <w:color w:val="000000" w:themeColor="text1"/>
-        <w:sz w:val="16"/>
-        <w:szCs w:val="16"/>
-      </w:rPr>
-      <w:t>1450 Raleigh Road, Suite 208</w:t>
-    </w:r>
-    <w:r>
-      <w:rPr>
-        <w:rFonts w:ascii="Arial" w:hAnsi="Arial" w:cs="Arial"/>
-        <w:sz w:val="16"/>
-        <w:szCs w:val="16"/>
-      </w:rPr>
-      <w:t xml:space="preserve">, </w:t>
-    </w:r>
-    <w:r>
-      <w:rPr>
-        <w:rFonts w:ascii="Arial" w:eastAsia="Arial" w:hAnsi="Arial" w:cs="Arial"/>
-        <w:color w:val="000000" w:themeColor="text1"/>
-        <w:sz w:val="16"/>
-        <w:szCs w:val="16"/>
-      </w:rPr>
-      <w:t>Chapel Hill, NC 27517 USA</w:t>
-    </w:r>
-  </w:p>
-  <w:p>
-    <w:pPr>
-      <w:pStyle w:val="BasicParagraph"/>
-      <w:spacing w:beforeLines="30" w:before="72" w:afterLines="50" w:after="120" w:line="240" w:lineRule="auto"/>
-      <w:jc w:val="center"/>
-      <w:rPr>
-        <w:rFonts w:ascii="Arial" w:hAnsi="Arial" w:cs="Arial"/>
-        <w:sz w:val="16"/>
-        <w:szCs w:val="16"/>
-      </w:rPr>
-    </w:pPr>
-    <w:r>
-      <w:rPr>
-        <w:rFonts w:ascii="Arial" w:hAnsi="Arial" w:cs="Arial"/>
-        <w:sz w:val="16"/>
-        <w:szCs w:val="16"/>
-      </w:rPr>
-      <w:t>Tel:</w:t>
-    </w:r>
-    <w:r>
-      <w:rPr>
-        <w:rFonts w:ascii="Arial" w:hAnsi="Arial" w:cs="Arial"/>
-        <w:sz w:val="16"/>
-        <w:szCs w:val="16"/>
-      </w:rPr>
-      <w:t xml:space="preserve"> </w:t>
-    </w:r>
-    <w:r>
-      <w:rPr>
-        <w:rFonts w:ascii="Arial" w:hAnsi="Arial" w:cs="Arial" w:hint="eastAsia"/>
-        <w:sz w:val="16"/>
-        <w:szCs w:val="16"/>
-      </w:rPr>
-      <w:t>+1</w:t>
-    </w:r>
-    <w:r>
-      <w:rPr>
-        <w:rFonts w:ascii="Arial" w:hAnsi="Arial" w:cs="Arial"/>
-        <w:sz w:val="16"/>
-        <w:szCs w:val="16"/>
-      </w:rPr>
-      <w:t xml:space="preserve"> </w:t>
-    </w:r>
-    <w:r>
-      <w:rPr>
-        <w:rFonts w:ascii="Arial" w:eastAsia="Arial" w:hAnsi="Arial" w:cs="Arial"/>
-        <w:color w:val="000000" w:themeColor="text1"/>
-        <w:sz w:val="16"/>
-        <w:szCs w:val="16"/>
-      </w:rPr>
-      <w:t>919-391-9405</w:t>
-    </w:r>
-    <w:r>
-      <w:rPr>
-        <w:rFonts w:ascii="Arial" w:hAnsi="Arial" w:cs="Arial"/>
-        <w:sz w:val="16"/>
-        <w:szCs w:val="16"/>
-      </w:rPr>
-      <w:t xml:space="preserve"> |  Website: www.voltageenergy.com</w:t>
-    </w:r>
-  </w:p>
-  <w:p>
-    <w:pPr>
-      <w:pStyle w:val="BasicParagraph"/>
-      <w:jc w:val="center"/>
-      <w:rPr>
-        <w:rFonts w:ascii="Arial" w:hAnsi="Arial" w:cs="Arial"/>
-        <w:sz w:val="18"/>
-        <w:szCs w:val="18"/>
-      </w:rPr>
-    </w:pPr>
-    <w:r>
-      <w:rPr>
-        <w:rFonts w:ascii="Arial" w:eastAsia="Arial" w:hAnsi="Arial" w:cs="Arial"/>
-        <w:sz w:val="12"/>
-        <w:szCs w:val="12"/>
-      </w:rPr>
-      <w:t>The Voltage name and associated logos, in addition to other trademarks used herein, are owned exclusively by Voltage, LLC, and are registered with the U.S. Patent and Trademark Office. All rights reserved.</w:t>
-    </w:r>
-  </w:p>
-</w:ftr>
-</file>
-
-<file path=word/footnotes.xml><?xml version="1.0" encoding="utf-8"?>
-<w:footnotes xmlns:wpc="http://schemas.microsoft.com/office/word/2010/wordprocessingCanvas" xmlns:cx="http://schemas.microsoft.com/office/drawing/2014/chartex" xmlns:cx1="http://schemas.microsoft.com/office/drawing/2015/9/8/chartex" xmlns:cx2="http://schemas.microsoft.com/office/drawing/2015/10/21/chartex" xmlns:cx3="http://schemas.microsoft.com/office/drawing/2016/5/9/chartex" xmlns:cx4="http://schemas.microsoft.com/office/drawing/2016/5/10/chartex" xmlns:cx5="http://schemas.microsoft.com/office/drawing/2016/5/11/chartex" xmlns:cx6="http://schemas.microsoft.com/office/drawing/2016/5/12/chartex" xmlns:cx7="http://schemas.microsoft.com/office/drawing/2016/5/13/chartex" xmlns:cx8="http://schemas.microsoft.com/office/drawing/2016/5/14/chartex" xmlns:mc="http://schemas.openxmlformats.org/markup-compatibility/2006" xmlns:aink="http://schemas.microsoft.com/office/drawing/2016/ink" xmlns:am3d="http://schemas.microsoft.com/office/drawing/2017/model3d" xmlns:o="urn:schemas-microsoft-com:office:office" xmlns:oel="http://schemas.microsoft.com/office/2019/extlst" xmlns:r="http://schemas.openxmlformats.org/officeDocument/2006/relationships" xmlns:m="http://schemas.openxmlformats.org/officeDocument/2006/math" xmlns:v="urn:schemas-microsoft-com:vml" xmlns:wp14="http://schemas.microsoft.com/office/word/2010/wordprocessingDrawing" xmlns:wp="http://schemas.openxmlformats.org/drawingml/2006/wordprocessingDrawing" xmlns:w10="urn:schemas-microsoft-com:office:word" xmlns:w="http://schemas.openxmlformats.org/wordprocessingml/2006/main" xmlns:w14="http://schemas.microsoft.com/office/word/2010/wordml" xmlns:w15="http://schemas.microsoft.com/office/word/2012/wordml" xmlns:w16cex="http://schemas.microsoft.com/office/word/2018/wordml/cex" xmlns:w16cid="http://schemas.microsoft.com/office/word/2016/wordml/cid" xmlns:w16="http://schemas.microsoft.com/office/word/2018/wordml" xmlns:w16du="http://schemas.microsoft.com/office/word/2023/wordml/word16du" xmlns:w16sdtdh="http://schemas.microsoft.com/office/word/2020/wordml/sdtdatahash" xmlns:w16sdtfl="http://schemas.microsoft.com/office/word/2024/wordml/sdtformatlock" xmlns:w16se="http://schemas.microsoft.com/office/word/2015/wordml/symex" xmlns:wpg="http://schemas.microsoft.com/office/word/2010/wordprocessingGroup" xmlns:wpi="http://schemas.microsoft.com/office/word/2010/wordprocessingInk" xmlns:wne="http://schemas.microsoft.com/office/word/2006/wordml" xmlns:wps="http://schemas.microsoft.com/office/word/2010/wordprocessingShape" mc:Ignorable="w14 w15 w16se w16cid w16 w16cex w16sdtdh w16sdtfl w16du wp14">
-  <w:footnote w:type="separator" w:id="-1">
-    <w:p>
-      <w:r>
-        <w:separator/>
-      </w:r>
-    </w:p>
-  </w:footnote>
-  <w:footnote w:type="continuationSeparator" w:id="0">
-    <w:p>
-      <w:r>
-        <w:continuationSeparator/>
-      </w:r>
-    </w:p>
-  </w:footnote>
-  <w:footnote w:type="continuationNotice" w:id="1">
-    <w:p/>
-  </w:footnote>
-</w:footnotes>
-</file>
-
-<file path=word/header1.xml><?xml version="1.0" encoding="utf-8"?>
-<w:hdr xmlns:wpc="http://schemas.microsoft.com/office/word/2010/wordprocessingCanvas" xmlns:cx="http://schemas.microsoft.com/office/drawing/2014/chartex" xmlns:cx1="http://schemas.microsoft.com/office/drawing/2015/9/8/chartex" xmlns:cx2="http://schemas.microsoft.com/office/drawing/2015/10/21/chartex" xmlns:cx3="http://schemas.microsoft.com/office/drawing/2016/5/9/chartex" xmlns:cx4="http://schemas.microsoft.com/office/drawing/2016/5/10/chartex" xmlns:cx5="http://schemas.microsoft.com/office/drawing/2016/5/11/chartex" xmlns:cx6="http://schemas.microsoft.com/office/drawing/2016/5/12/chartex" xmlns:cx7="http://schemas.microsoft.com/office/drawing/2016/5/13/chartex" xmlns:cx8="http://schemas.microsoft.com/office/drawing/2016/5/14/chartex" xmlns:mc="http://schemas.openxmlformats.org/markup-compatibility/2006" xmlns:aink="http://schemas.microsoft.com/office/drawing/2016/ink" xmlns:am3d="http://schemas.microsoft.com/office/drawing/2017/model3d" xmlns:o="urn:schemas-microsoft-com:office:office" xmlns:oel="http://schemas.microsoft.com/office/2019/extlst" xmlns:r="http://schemas.openxmlformats.org/officeDocument/2006/relationships" xmlns:m="http://schemas.openxmlformats.org/officeDocument/2006/math" xmlns:v="urn:schemas-microsoft-com:vml" xmlns:wp14="http://schemas.microsoft.com/office/word/2010/wordprocessingDrawing" xmlns:wp="http://schemas.openxmlformats.org/drawingml/2006/wordprocessingDrawing" xmlns:w10="urn:schemas-microsoft-com:office:word" xmlns:w="http://schemas.openxmlformats.org/wordprocessingml/2006/main" xmlns:w14="http://schemas.microsoft.com/office/word/2010/wordml" xmlns:w15="http://schemas.microsoft.com/office/word/2012/wordml" xmlns:w16cex="http://schemas.microsoft.com/office/word/2018/wordml/cex" xmlns:w16cid="http://schemas.microsoft.com/office/word/2016/wordml/cid" xmlns:w16="http://schemas.microsoft.com/office/word/2018/wordml" xmlns:w16du="http://schemas.microsoft.com/office/word/2023/wordml/word16du" xmlns:w16sdtdh="http://schemas.microsoft.com/office/word/2020/wordml/sdtdatahash" xmlns:w16sdtfl="http://schemas.microsoft.com/office/word/2024/wordml/sdtformatlock" xmlns:w16se="http://schemas.microsoft.com/office/word/2015/wordml/symex" xmlns:wpg="http://schemas.microsoft.com/office/word/2010/wordprocessingGroup" xmlns:wpi="http://schemas.microsoft.com/office/word/2010/wordprocessingInk" xmlns:wne="http://schemas.microsoft.com/office/word/2006/wordml" xmlns:wps="http://schemas.microsoft.com/office/word/2010/wordprocessingShape" mc:Ignorable="w14 w15 w16se w16cid w16 w16cex w16sdtdh w16sdtfl w16du wp14">
-  <w:p>
-    <w:pPr>
-      <w:pStyle w:val="a3"/>
-      <w:jc w:val="right"/>
-    </w:pPr>
     <w:r>
       <w:rPr>
         <w:noProof/>
       </w:rPr>
+      <mc:AlternateContent>
+        <mc:Choice Requires="wps">
+          <w:drawing>
+            <wp:anchor distT="45720" distB="45720" distL="114300" distR="114300" simplePos="0" relativeHeight="251664384" behindDoc="0" locked="0" layoutInCell="1" allowOverlap="1" wp14:anchorId="65EA5BCF" wp14:editId="650B1716">
+              <wp:simplePos x="0" y="0"/>
+              <wp:positionH relativeFrom="margin">
+                <wp:posOffset>2524125</wp:posOffset>
+              </wp:positionH>
+              <wp:positionV relativeFrom="paragraph">
+                <wp:posOffset>822325</wp:posOffset>
+              </wp:positionV>
+              <wp:extent cx="974725" cy="215900"/>
+              <wp:effectExtent l="0" t="0" r="0" b="0"/>
+              <wp:wrapSquare wrapText="bothSides"/>
+              <wp:docPr id="561776854" name="文本框 2"/>
+              <wp:cNvGraphicFramePr>
+                <a:graphicFrameLocks xmlns:a="http://schemas.openxmlformats.org/drawingml/2006/main"/>
+              </wp:cNvGraphicFramePr>
+              <a:graphic xmlns:a="http://schemas.openxmlformats.org/drawingml/2006/main">
+                <a:graphicData uri="http://schemas.microsoft.com/office/word/2010/wordprocessingShape">
+                  <wps:wsp>
+                    <wps:cNvSpPr txBox="1">
+                      <a:spLocks noChangeArrowheads="1"/>
+                    </wps:cNvSpPr>
+                    <wps:spPr bwMode="auto">
+                      <a:xfrm>
+                        <a:off x="0" y="0"/>
+                        <a:ext cx="974725" cy="215900"/>
+                      </a:xfrm>
+                      <a:prstGeom prst="rect">
+                        <a:avLst/>
+                      </a:prstGeom>
+                      <a:noFill/>
+                      <a:ln w="9525">
+                        <a:noFill/>
+                        <a:miter lim="800000"/>
+                        <a:headEnd/>
+                        <a:tailEnd/>
+                      </a:ln>
+                    </wps:spPr>
+                    <wps:txbx>
+                      <w:txbxContent>
+                        <w:p>
+                          <w:pPr>
+                            <w:rPr>
+                              <w:rFonts w:ascii="Arimo" w:hAnsi="Arimo" w:cs="Arimo"/>
+                              <w:b/>
+                              <w:bCs/>
+                              <w:sz w:val="11"/>
+                              <w:szCs w:val="11"/>
+                            </w:rPr>
+                          </w:pPr>
+                          <w:r>
+                            <w:rPr>
+                              <w:rFonts w:ascii="Arimo" w:hAnsi="Arimo" w:cs="Arimo" w:hint="eastAsia"/>
+                              <w:b/>
+                              <w:bCs/>
+                              <w:color w:val="003C71"/>
+                              <w:sz w:val="11"/>
+                              <w:szCs w:val="11"/>
+                            </w:rPr>
+                            <w:t>TEL</w:t>
+                          </w:r>
+                          <w:r>
+                            <w:rPr>
+                              <w:rFonts w:ascii="Arimo" w:hAnsi="Arimo" w:cs="Arimo"/>
+                              <w:b/>
+                              <w:bCs/>
+                              <w:color w:val="003C71"/>
+                              <w:sz w:val="11"/>
+                              <w:szCs w:val="11"/>
+                            </w:rPr>
+                            <w:t>:</w:t>
+                          </w:r>
+                          <w:r>
+                            <w:rPr>
+                              <w:rFonts w:ascii="Arimo" w:hAnsi="Arimo" w:cs="Arimo"/>
+                              <w:b/>
+                              <w:bCs/>
+                              <w:sz w:val="11"/>
+                              <w:szCs w:val="11"/>
+                            </w:rPr>
+                            <w:t xml:space="preserve"> </w:t>
+                          </w:r>
+                          <w:r>
+                            <w:rPr>
+                              <w:rFonts w:ascii="Arimo" w:hAnsi="Arimo" w:cs="Arimo" w:hint="eastAsia"/>
+                              <w:b/>
+                              <w:bCs/>
+                              <w:sz w:val="11"/>
+                              <w:szCs w:val="11"/>
+                            </w:rPr>
+                            <w:t>+86 574-8690 9079</w:t>
+                          </w:r>
+                        </w:p>
+                      </w:txbxContent>
+                    </wps:txbx>
+                    <wps:bodyPr rot="0" vert="horz" wrap="square" lIns="91440" tIns="45720" rIns="91440" bIns="45720" anchor="t" anchorCtr="0">
+                      <a:noAutofit/>
+                    </wps:bodyPr>
+                  </wps:wsp>
+                </a:graphicData>
+              </a:graphic>
+              <wp14:sizeRelH relativeFrom="margin">
+                <wp14:pctWidth>0</wp14:pctWidth>
+              </wp14:sizeRelH>
+              <wp14:sizeRelV relativeFrom="margin">
+                <wp14:pctHeight>0</wp14:pctHeight>
+              </wp14:sizeRelV>
+            </wp:anchor>
+          </w:drawing>
+        </mc:Choice>
+        <mc:Fallback>
+          <w:pict>
+            <v:shape w14:anchorId="65EA5BCF" id="_x0000_s1027" type="#_x0000_t202" style="position:absolute;margin-left:198.75pt;margin-top:64.75pt;width:76.75pt;height:17pt;z-index:251664384;visibility:visible;mso-wrap-style:square;mso-width-percent:0;mso-height-percent:0;mso-wrap-distance-left:9pt;mso-wrap-distance-top:3.6pt;mso-wrap-distance-right:9pt;mso-wrap-distance-bottom:3.6pt;mso-position-horizontal:absolute;mso-position-horizontal-relative:margin;mso-position-vertical:absolute;mso-position-vertical-relative:text;mso-width-percent:0;mso-height-percent:0;mso-width-relative:margin;mso-height-relative:margin;v-text-anchor:top" o:gfxdata="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" filled="f" stroked="f">
+              <v:textbox>
+                <w:txbxContent>
+                  <w:p>
+                    <w:pPr>
+                      <w:rPr>
+                        <w:rFonts w:ascii="Arimo" w:hAnsi="Arimo" w:cs="Arimo"/>
+                        <w:b/>
+                        <w:bCs/>
+                        <w:sz w:val="11"/>
+                        <w:szCs w:val="11"/>
+                      </w:rPr>
+                    </w:pPr>
+                    <w:r>
+                      <w:rPr>
+                        <w:rFonts w:ascii="Arimo" w:hAnsi="Arimo" w:cs="Arimo" w:hint="eastAsia"/>
+                        <w:b/>
+                        <w:bCs/>
+                        <w:color w:val="003C71"/>
+                        <w:sz w:val="11"/>
+                        <w:szCs w:val="11"/>
+                      </w:rPr>
+                      <w:t>TEL</w:t>
+                    </w:r>
+                    <w:r>
+                      <w:rPr>
+                        <w:rFonts w:ascii="Arimo" w:hAnsi="Arimo" w:cs="Arimo"/>
+                        <w:b/>
+                        <w:bCs/>
+                        <w:color w:val="003C71"/>
+                        <w:sz w:val="11"/>
+                        <w:szCs w:val="11"/>
+                      </w:rPr>
+                      <w:t>:</w:t>
+                    </w:r>
+                    <w:r>
+                      <w:rPr>
+                        <w:rFonts w:ascii="Arimo" w:hAnsi="Arimo" w:cs="Arimo"/>
+                        <w:b/>
+                        <w:bCs/>
+                        <w:sz w:val="11"/>
+                        <w:szCs w:val="11"/>
+                      </w:rPr>
+                      <w:t xml:space="preserve"> </w:t>
+                    </w:r>
+                    <w:r>
+                      <w:rPr>
+                        <w:rFonts w:ascii="Arimo" w:hAnsi="Arimo" w:cs="Arimo" w:hint="eastAsia"/>
+                        <w:b/>
+                        <w:bCs/>
+                        <w:sz w:val="11"/>
+                        <w:szCs w:val="11"/>
+                      </w:rPr>
+                      <w:t>+86 574-8690 9079</w:t>
+                    </w:r>
+                  </w:p>
+                </w:txbxContent>
+              </v:textbox>
+              <w10:wrap type="square" anchorx="margin"/>
+            </v:shape>
+          </w:pict>
+        </mc:Fallback>
+      </mc:AlternateContent>
+    </w:r>
+    <w:r>
+      <w:rPr>
+        <w:noProof/>
+      </w:rPr>
+      <mc:AlternateContent>
+        <mc:Choice Requires="wps">
+          <w:drawing>
+            <wp:anchor distT="45720" distB="45720" distL="114300" distR="114300" simplePos="0" relativeHeight="251666432" behindDoc="0" locked="0" layoutInCell="1" allowOverlap="1" wp14:anchorId="1287A531" wp14:editId="7581907D">
+              <wp:simplePos x="0" y="0"/>
+              <wp:positionH relativeFrom="column">
+                <wp:posOffset>3470275</wp:posOffset>
+              </wp:positionH>
+              <wp:positionV relativeFrom="paragraph">
+                <wp:posOffset>825500</wp:posOffset>
+              </wp:positionV>
+              <wp:extent cx="1285240" cy="209550"/>
+              <wp:effectExtent l="0" t="0" r="0" b="0"/>
+              <wp:wrapSquare wrapText="bothSides"/>
+              <wp:docPr id="1834564938" name="文本框 2"/>
+              <wp:cNvGraphicFramePr>
+                <a:graphicFrameLocks xmlns:a="http://schemas.openxmlformats.org/drawingml/2006/main"/>
+              </wp:cNvGraphicFramePr>
+              <a:graphic xmlns:a="http://schemas.openxmlformats.org/drawingml/2006/main">
+                <a:graphicData uri="http://schemas.microsoft.com/office/word/2010/wordprocessingShape">
+                  <wps:wsp>
+                    <wps:cNvSpPr txBox="1">
+                      <a:spLocks noChangeArrowheads="1"/>
+                    </wps:cNvSpPr>
+                    <wps:spPr bwMode="auto">
+                      <a:xfrm>
+                        <a:off x="0" y="0"/>
+                        <a:ext cx="1285240" cy="209550"/>
+                      </a:xfrm>
+                      <a:prstGeom prst="rect">
+                        <a:avLst/>
+                      </a:prstGeom>
+                      <a:noFill/>
+                      <a:ln w="9525">
+                        <a:noFill/>
+                        <a:miter lim="800000"/>
+                        <a:headEnd/>
+                        <a:tailEnd/>
+                      </a:ln>
+                    </wps:spPr>
+                    <wps:txbx>
+                      <w:txbxContent>
+                        <w:p>
+                          <w:pPr>
+                            <w:rPr>
+                              <w:rFonts w:ascii="Arimo" w:hAnsi="Arimo" w:cs="Arimo"/>
+                              <w:b/>
+                              <w:bCs/>
+                              <w:sz w:val="11"/>
+                              <w:szCs w:val="11"/>
+                            </w:rPr>
+                          </w:pPr>
+                          <w:r>
+                            <w:rPr>
+                              <w:rFonts w:ascii="Arimo" w:hAnsi="Arimo" w:cs="Arimo" w:hint="eastAsia"/>
+                              <w:b/>
+                              <w:bCs/>
+                              <w:color w:val="003C71"/>
+                              <w:sz w:val="11"/>
+                              <w:szCs w:val="11"/>
+                            </w:rPr>
+                            <w:t>Email</w:t>
+                          </w:r>
+                          <w:r>
+                            <w:rPr>
+                              <w:rFonts w:ascii="Arimo" w:hAnsi="Arimo" w:cs="Arimo"/>
+                              <w:b/>
+                              <w:bCs/>
+                              <w:color w:val="003C71"/>
+                              <w:sz w:val="11"/>
+                              <w:szCs w:val="11"/>
+                            </w:rPr>
+                            <w:t>:</w:t>
+                          </w:r>
+                          <w:r>
+                            <w:rPr>
+                              <w:rFonts w:ascii="Arimo" w:hAnsi="Arimo" w:cs="Arimo"/>
+                              <w:b/>
+                              <w:bCs/>
+                              <w:sz w:val="11"/>
+                              <w:szCs w:val="11"/>
+                            </w:rPr>
+                            <w:t xml:space="preserve"> </w:t>
+                          </w:r>
+                          <w:r>
+                            <w:rPr>
+                              <w:rFonts w:ascii="Arimo" w:hAnsi="Arimo" w:cs="Arimo" w:hint="eastAsia"/>
+                              <w:b/>
+                              <w:bCs/>
+                              <w:sz w:val="11"/>
+                              <w:szCs w:val="11"/>
+                            </w:rPr>
+                            <w:t>info@voltageenergy.com</w:t>
+                          </w:r>
+                        </w:p>
+                      </w:txbxContent>
+                    </wps:txbx>
+                    <wps:bodyPr rot="0" vert="horz" wrap="square" lIns="91440" tIns="45720" rIns="91440" bIns="45720" anchor="t" anchorCtr="0">
+                      <a:noAutofit/>
+                    </wps:bodyPr>
+                  </wps:wsp>
+                </a:graphicData>
+              </a:graphic>
+              <wp14:sizeRelH relativeFrom="margin">
+                <wp14:pctWidth>0</wp14:pctWidth>
+              </wp14:sizeRelH>
+              <wp14:sizeRelV relativeFrom="margin">
+                <wp14:pctHeight>0</wp14:pctHeight>
+              </wp14:sizeRelV>
+            </wp:anchor>
+          </w:drawing>
+        </mc:Choice>
+        <mc:Fallback>
+          <w:pict>
+            <v:shape w14:anchorId="1287A531" id="_x0000_s1028" type="#_x0000_t202" style="position:absolute;margin-left:273.25pt;margin-top:65pt;width:101.2pt;height:16.5pt;z-index:251666432;visibility:visible;mso-wrap-style:square;mso-width-percent:0;mso-height-percent:0;mso-wrap-distance-left:9pt;mso-wrap-distance-top:3.6pt;mso-wrap-distance-right:9pt;mso-wrap-distance-bottom:3.6pt;mso-position-horizontal:absolute;mso-position-horizontal-relative:text;mso-position-vertical:absolute;mso-position-vertical-relative:text;mso-width-percent:0;mso-height-percent:0;mso-width-relative:margin;mso-height-relative:margin;v-text-anchor:top" o:gfxdata="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" filled="f" stroked="f">
+              <v:textbox>
+                <w:txbxContent>
+                  <w:p>
+                    <w:pPr>
+                      <w:rPr>
+                        <w:rFonts w:ascii="Arimo" w:hAnsi="Arimo" w:cs="Arimo"/>
+                        <w:b/>
+                        <w:bCs/>
+                        <w:sz w:val="11"/>
+                        <w:szCs w:val="11"/>
+                      </w:rPr>
+                    </w:pPr>
+                    <w:r>
+                      <w:rPr>
+                        <w:rFonts w:ascii="Arimo" w:hAnsi="Arimo" w:cs="Arimo" w:hint="eastAsia"/>
+                        <w:b/>
+                        <w:bCs/>
+                        <w:color w:val="003C71"/>
+                        <w:sz w:val="11"/>
+                        <w:szCs w:val="11"/>
+                      </w:rPr>
+                      <w:t>Email</w:t>
+                    </w:r>
+                    <w:r>
+                      <w:rPr>
+                        <w:rFonts w:ascii="Arimo" w:hAnsi="Arimo" w:cs="Arimo"/>
+                        <w:b/>
+                        <w:bCs/>
+                        <w:color w:val="003C71"/>
+                        <w:sz w:val="11"/>
+                        <w:szCs w:val="11"/>
+                      </w:rPr>
+                      <w:t>:</w:t>
+                    </w:r>
+                    <w:r>
+                      <w:rPr>
+                        <w:rFonts w:ascii="Arimo" w:hAnsi="Arimo" w:cs="Arimo"/>
+                        <w:b/>
+                        <w:bCs/>
+                        <w:sz w:val="11"/>
+                        <w:szCs w:val="11"/>
+                      </w:rPr>
+                      <w:t xml:space="preserve"> </w:t>
+                    </w:r>
+                    <w:r>
+                      <w:rPr>
+                        <w:rFonts w:ascii="Arimo" w:hAnsi="Arimo" w:cs="Arimo" w:hint="eastAsia"/>
+                        <w:b/>
+                        <w:bCs/>
+                        <w:sz w:val="11"/>
+                        <w:szCs w:val="11"/>
+                      </w:rPr>
+                      <w:t>info@voltageenergy.com</w:t>
+                    </w:r>
+                  </w:p>
+                </w:txbxContent>
+              </v:textbox>
+              <w10:wrap type="square"/>
+            </v:shape>
+          </w:pict>
+        </mc:Fallback>
+      </mc:AlternateContent>
+    </w:r>
+    <w:r>
+      <w:rPr>
+        <w:noProof/>
+      </w:rPr>
+      <mc:AlternateContent>
+        <mc:Choice Requires="wps">
+          <w:drawing>
+            <wp:anchor distT="45720" distB="45720" distL="114300" distR="114300" simplePos="0" relativeHeight="251668480" behindDoc="0" locked="0" layoutInCell="1" allowOverlap="1" wp14:anchorId="2DA1A334" wp14:editId="06910207">
+              <wp:simplePos x="0" y="0"/>
+              <wp:positionH relativeFrom="page">
+                <wp:posOffset>5869940</wp:posOffset>
+              </wp:positionH>
+              <wp:positionV relativeFrom="paragraph">
+                <wp:posOffset>825500</wp:posOffset>
+              </wp:positionV>
+              <wp:extent cx="1329055" cy="209550"/>
+              <wp:effectExtent l="0" t="0" r="0" b="0"/>
+              <wp:wrapSquare wrapText="bothSides"/>
+              <wp:docPr id="871086888" name="文本框 2"/>
+              <wp:cNvGraphicFramePr>
+                <a:graphicFrameLocks xmlns:a="http://schemas.openxmlformats.org/drawingml/2006/main"/>
+              </wp:cNvGraphicFramePr>
+              <a:graphic xmlns:a="http://schemas.openxmlformats.org/drawingml/2006/main">
+                <a:graphicData uri="http://schemas.microsoft.com/office/word/2010/wordprocessingShape">
+                  <wps:wsp>
+                    <wps:cNvSpPr txBox="1">
+                      <a:spLocks noChangeArrowheads="1"/>
+                    </wps:cNvSpPr>
+                    <wps:spPr bwMode="auto">
+                      <a:xfrm>
+                        <a:off x="0" y="0"/>
+                        <a:ext cx="1329055" cy="209550"/>
+                      </a:xfrm>
+                      <a:prstGeom prst="rect">
+                        <a:avLst/>
+                      </a:prstGeom>
+                      <a:noFill/>
+                      <a:ln w="9525">
+                        <a:noFill/>
+                        <a:miter lim="800000"/>
+                        <a:headEnd/>
+                        <a:tailEnd/>
+                      </a:ln>
+                    </wps:spPr>
+                    <wps:txbx>
+                      <w:txbxContent>
+                        <w:p>
+                          <w:pPr>
+                            <w:rPr>
+                              <w:rFonts w:ascii="Arimo" w:hAnsi="Arimo" w:cs="Arimo"/>
+                              <w:b/>
+                              <w:bCs/>
+                              <w:sz w:val="11"/>
+                              <w:szCs w:val="11"/>
+                            </w:rPr>
+                          </w:pPr>
+                          <w:r>
+                            <w:rPr>
+                              <w:rFonts w:ascii="Arimo" w:hAnsi="Arimo" w:cs="Arimo" w:hint="eastAsia"/>
+                              <w:b/>
+                              <w:bCs/>
+                              <w:color w:val="003C71"/>
+                              <w:sz w:val="11"/>
+                              <w:szCs w:val="11"/>
+                            </w:rPr>
+                            <w:t>Website</w:t>
+                          </w:r>
+                          <w:r>
+                            <w:rPr>
+                              <w:rFonts w:ascii="Arimo" w:hAnsi="Arimo" w:cs="Arimo"/>
+                              <w:b/>
+                              <w:bCs/>
+                              <w:color w:val="003C71"/>
+                              <w:sz w:val="11"/>
+                              <w:szCs w:val="11"/>
+                            </w:rPr>
+                            <w:t>:</w:t>
+                          </w:r>
+                          <w:r>
+                            <w:rPr>
+                              <w:rFonts w:ascii="Arimo" w:hAnsi="Arimo" w:cs="Arimo"/>
+                              <w:b/>
+                              <w:bCs/>
+                              <w:sz w:val="11"/>
+                              <w:szCs w:val="11"/>
+                            </w:rPr>
+                            <w:t xml:space="preserve"> </w:t>
+                          </w:r>
+                          <w:r>
+                            <w:rPr>
+                              <w:rFonts w:ascii="Arimo" w:hAnsi="Arimo" w:cs="Arimo" w:hint="eastAsia"/>
+                              <w:b/>
+                              <w:bCs/>
+                              <w:sz w:val="11"/>
+                              <w:szCs w:val="11"/>
+                            </w:rPr>
+                            <w:t>www.voltageenergy.com</w:t>
+                          </w:r>
+                        </w:p>
+                      </w:txbxContent>
+                    </wps:txbx>
+                    <wps:bodyPr rot="0" vert="horz" wrap="square" lIns="91440" tIns="45720" rIns="91440" bIns="45720" anchor="t" anchorCtr="0">
+                      <a:noAutofit/>
+                    </wps:bodyPr>
+                  </wps:wsp>
+                </a:graphicData>
+              </a:graphic>
+              <wp14:sizeRelH relativeFrom="margin">
+                <wp14:pctWidth>0</wp14:pctWidth>
+              </wp14:sizeRelH>
+              <wp14:sizeRelV relativeFrom="margin">
+                <wp14:pctHeight>0</wp14:pctHeight>
+              </wp14:sizeRelV>
+            </wp:anchor>
+          </w:drawing>
+        </mc:Choice>
+        <mc:Fallback>
+          <w:pict>
+            <v:shape w14:anchorId="2DA1A334" id="_x0000_s1029" type="#_x0000_t202" style="position:absolute;margin-left:462.2pt;margin-top:65pt;width:104.65pt;height:16.5pt;z-index:251668480;visibility:visible;mso-wrap-style:square;mso-width-percent:0;mso-height-percent:0;mso-wrap-distance-left:9pt;mso-wrap-distance-top:3.6pt;mso-wrap-distance-right:9pt;mso-wrap-distance-bottom:3.6pt;mso-position-horizontal:absolute;mso-position-horizontal-relative:page;mso-position-vertical:absolute;mso-position-vertical-relative:text;mso-width-percent:0;mso-height-percent:0;mso-width-relative:margin;mso-height-relative:margin;v-text-anchor:top" o:gfxdata="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" filled="f" stroked="f">
+              <v:textbox>
+                <w:txbxContent>
+                  <w:p>
+                    <w:pPr>
+                      <w:rPr>
+                        <w:rFonts w:ascii="Arimo" w:hAnsi="Arimo" w:cs="Arimo"/>
+                        <w:b/>
+                        <w:bCs/>
+                        <w:sz w:val="11"/>
+                        <w:szCs w:val="11"/>
+                      </w:rPr>
+                    </w:pPr>
+                    <w:r>
+                      <w:rPr>
+                        <w:rFonts w:ascii="Arimo" w:hAnsi="Arimo" w:cs="Arimo" w:hint="eastAsia"/>
+                        <w:b/>
+                        <w:bCs/>
+                        <w:color w:val="003C71"/>
+                        <w:sz w:val="11"/>
+                        <w:szCs w:val="11"/>
+                      </w:rPr>
+                      <w:t>Website</w:t>
+                    </w:r>
+                    <w:r>
+                      <w:rPr>
+                        <w:rFonts w:ascii="Arimo" w:hAnsi="Arimo" w:cs="Arimo"/>
+                        <w:b/>
+                        <w:bCs/>
+                        <w:color w:val="003C71"/>
+                        <w:sz w:val="11"/>
+                        <w:szCs w:val="11"/>
+                      </w:rPr>
+                      <w:t>:</w:t>
+                    </w:r>
+                    <w:r>
+                      <w:rPr>
+                        <w:rFonts w:ascii="Arimo" w:hAnsi="Arimo" w:cs="Arimo"/>
+                        <w:b/>
+                        <w:bCs/>
+                        <w:sz w:val="11"/>
+                        <w:szCs w:val="11"/>
+                      </w:rPr>
+                      <w:t xml:space="preserve"> </w:t>
+                    </w:r>
+                    <w:r>
+                      <w:rPr>
+                        <w:rFonts w:ascii="Arimo" w:hAnsi="Arimo" w:cs="Arimo" w:hint="eastAsia"/>
+                        <w:b/>
+                        <w:bCs/>
+                        <w:sz w:val="11"/>
+                        <w:szCs w:val="11"/>
+                      </w:rPr>
+                      <w:t>www.voltageenergy.com</w:t>
+                    </w:r>
+                  </w:p>
+                </w:txbxContent>
+              </v:textbox>
+              <w10:wrap type="square" anchorx="page"/>
+            </v:shape>
+          </w:pict>
+        </mc:Fallback>
+      </mc:AlternateContent>
+    </w:r>
+    <w:r>
+      <w:rPr>
+        <w:noProof/>
+      </w:rPr>
+      <mc:AlternateContent>
+        <mc:Choice Requires="wps">
+          <w:drawing>
+            <wp:anchor distT="45720" distB="45720" distL="114300" distR="114300" simplePos="0" relativeHeight="251670528" behindDoc="0" locked="0" layoutInCell="1" allowOverlap="1" wp14:anchorId="18886026" wp14:editId="66CB0299">
+              <wp:simplePos x="0" y="0"/>
+              <wp:positionH relativeFrom="column">
+                <wp:posOffset>-869950</wp:posOffset>
+              </wp:positionH>
+              <wp:positionV relativeFrom="paragraph">
+                <wp:posOffset>82550</wp:posOffset>
+              </wp:positionV>
+              <wp:extent cx="2343785" cy="282575"/>
+              <wp:effectExtent l="0" t="0" r="0" b="3175"/>
+              <wp:wrapNone/>
+              <wp:docPr id="749049065" name="文本框 2"/>
+              <wp:cNvGraphicFramePr>
+                <a:graphicFrameLocks xmlns:a="http://schemas.openxmlformats.org/drawingml/2006/main"/>
+              </wp:cNvGraphicFramePr>
+              <a:graphic xmlns:a="http://schemas.openxmlformats.org/drawingml/2006/main">
+                <a:graphicData uri="http://schemas.microsoft.com/office/word/2010/wordprocessingShape">
+                  <wps:wsp>
+                    <wps:cNvSpPr txBox="1">
+                      <a:spLocks noChangeArrowheads="1"/>
+                    </wps:cNvSpPr>
+                    <wps:spPr bwMode="auto">
+                      <a:xfrm>
+                        <a:off x="0" y="0"/>
+                        <a:ext cx="2343785" cy="282575"/>
+                      </a:xfrm>
+                      <a:prstGeom prst="rect">
+                        <a:avLst/>
+                      </a:prstGeom>
+                      <a:noFill/>
+                      <a:ln w="9525">
+                        <a:noFill/>
+                        <a:miter lim="800000"/>
+                        <a:headEnd/>
+                        <a:tailEnd/>
+                      </a:ln>
+                    </wps:spPr>
+                    <wps:txbx>
+                      <w:txbxContent>
+                        <w:p>
+                          <w:pPr>
+                            <w:rPr>
+                              <w:rFonts w:ascii="Montserrat" w:hAnsi="Montserrat"/>
+                              <w:b/>
+                              <w:bCs/>
+                              <w:color w:val="003C71"/>
+                              <w:sz w:val="28"/>
+                              <w:szCs w:val="28"/>
+                            </w:rPr>
+                          </w:pPr>
+                          <w:r>
+                            <w:rPr>
+                              <w:rFonts w:ascii="Montserrat Medium" w:hAnsi="Montserrat Medium"/>
+                              <w:color w:val="003C71"/>
+                              <w:sz w:val="28"/>
+                              <w:szCs w:val="28"/>
+                            </w:rPr>
+                            <w:t>CONNECTING</w:t>
+                          </w:r>
+                          <w:r>
+                            <w:rPr>
+                              <w:rFonts w:ascii="Montserrat" w:hAnsi="Montserrat"/>
+                              <w:b/>
+                              <w:bCs/>
+                              <w:color w:val="003C71"/>
+                              <w:sz w:val="28"/>
+                              <w:szCs w:val="28"/>
+                            </w:rPr>
+                            <w:t xml:space="preserve"> POWER</w:t>
+                          </w:r>
+                        </w:p>
+                      </w:txbxContent>
+                    </wps:txbx>
+                    <wps:bodyPr rot="0" vert="horz" wrap="square" lIns="91440" tIns="45720" rIns="91440" bIns="45720" anchor="t" anchorCtr="0">
+                      <a:noAutofit/>
+                    </wps:bodyPr>
+                  </wps:wsp>
+                </a:graphicData>
+              </a:graphic>
+              <wp14:sizeRelH relativeFrom="margin">
+                <wp14:pctWidth>0</wp14:pctWidth>
+              </wp14:sizeRelH>
+              <wp14:sizeRelV relativeFrom="margin">
+                <wp14:pctHeight>0</wp14:pctHeight>
+              </wp14:sizeRelV>
+            </wp:anchor>
+          </w:drawing>
+        </mc:Choice>
+        <mc:Fallback>
+          <w:pict>
+            <v:shape w14:anchorId="18886026" id="_x0000_s1030" type="#_x0000_t202" style="position:absolute;margin-left:-68.5pt;margin-top:6.5pt;width:184.55pt;height:22.25pt;z-index:251670528;visibility:visible;mso-wrap-style:square;mso-width-percent:0;mso-height-percent:0;mso-wrap-distance-left:9pt;mso-wrap-distance-top:3.6pt;mso-wrap-distance-right:9pt;mso-wrap-distance-bottom:3.6pt;mso-position-horizontal:absolute;mso-position-horizontal-relative:text;mso-position-vertical:absolute;mso-position-vertical-relative:text;mso-width-percent:0;mso-height-percent:0;mso-width-relative:margin;mso-height-relative:margin;v-text-anchor:top" o:gfxdata="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" filled="f" stroked="f">
+              <v:textbox>
+                <w:txbxContent>
+                  <w:p>
+                    <w:pPr>
+                      <w:rPr>
+                        <w:rFonts w:ascii="Montserrat" w:hAnsi="Montserrat"/>
+                        <w:b/>
+                        <w:bCs/>
+                        <w:color w:val="003C71"/>
+                        <w:sz w:val="28"/>
+                        <w:szCs w:val="28"/>
+                      </w:rPr>
+                    </w:pPr>
+                    <w:r>
+                      <w:rPr>
+                        <w:rFonts w:ascii="Montserrat Medium" w:hAnsi="Montserrat Medium"/>
+                        <w:color w:val="003C71"/>
+                        <w:sz w:val="28"/>
+                        <w:szCs w:val="28"/>
+                      </w:rPr>
+                      <w:t>CONNECTING</w:t>
+                    </w:r>
+                    <w:r>
+                      <w:rPr>
+                        <w:rFonts w:ascii="Montserrat" w:hAnsi="Montserrat"/>
+                        <w:b/>
+                        <w:bCs/>
+                        <w:color w:val="003C71"/>
+                        <w:sz w:val="28"/>
+                        <w:szCs w:val="28"/>
+                      </w:rPr>
+                      <w:t xml:space="preserve"> POWER</w:t>
+                    </w:r>
+                  </w:p>
+                </w:txbxContent>
+              </v:textbox>
+            </v:shape>
+          </w:pict>
+        </mc:Fallback>
+      </mc:AlternateContent>
+    </w:r>
+    <w:r>
+      <w:rPr>
+        <w:noProof/>
+      </w:rPr>
+      <mc:AlternateContent>
+        <mc:Choice Requires="wps">
+          <w:drawing>
+            <wp:anchor distT="45720" distB="45720" distL="114300" distR="114300" simplePos="0" relativeHeight="251672576" behindDoc="0" locked="0" layoutInCell="1" allowOverlap="1" wp14:anchorId="49F4B043" wp14:editId="152F8BFD">
+              <wp:simplePos x="0" y="0"/>
+              <wp:positionH relativeFrom="column">
+                <wp:posOffset>4046220</wp:posOffset>
+              </wp:positionH>
+              <wp:positionV relativeFrom="paragraph">
+                <wp:posOffset>85769</wp:posOffset>
+              </wp:positionV>
+              <wp:extent cx="2343785" cy="282575"/>
+              <wp:effectExtent l="0" t="0" r="0" b="3175"/>
+              <wp:wrapNone/>
+              <wp:docPr id="394341486" name="文本框 2"/>
+              <wp:cNvGraphicFramePr>
+                <a:graphicFrameLocks xmlns:a="http://schemas.openxmlformats.org/drawingml/2006/main"/>
+              </wp:cNvGraphicFramePr>
+              <a:graphic xmlns:a="http://schemas.openxmlformats.org/drawingml/2006/main">
+                <a:graphicData uri="http://schemas.microsoft.com/office/word/2010/wordprocessingShape">
+                  <wps:wsp>
+                    <wps:cNvSpPr txBox="1">
+                      <a:spLocks noChangeArrowheads="1"/>
+                    </wps:cNvSpPr>
+                    <wps:spPr bwMode="auto">
+                      <a:xfrm>
+                        <a:off x="0" y="0"/>
+                        <a:ext cx="2343785" cy="282575"/>
+                      </a:xfrm>
+                      <a:prstGeom prst="rect">
+                        <a:avLst/>
+                      </a:prstGeom>
+                      <a:noFill/>
+                      <a:ln w="9525">
+                        <a:noFill/>
+                        <a:miter lim="800000"/>
+                        <a:headEnd/>
+                        <a:tailEnd/>
+                      </a:ln>
+                    </wps:spPr>
+                    <wps:txbx>
+                      <w:txbxContent>
+                        <w:p>
+                          <w:pPr>
+                            <w:rPr>
+                              <w:rFonts w:ascii="Montserrat" w:hAnsi="Montserrat"/>
+                              <w:b/>
+                              <w:bCs/>
+                              <w:color w:val="003C71"/>
+                              <w:sz w:val="28"/>
+                              <w:szCs w:val="28"/>
+                            </w:rPr>
+                          </w:pPr>
+                          <w:r>
+                            <w:rPr>
+                              <w:rFonts w:ascii="Montserrat Medium" w:hAnsi="Montserrat Medium"/>
+                              <w:color w:val="003C71"/>
+                              <w:sz w:val="28"/>
+                              <w:szCs w:val="28"/>
+                            </w:rPr>
+                            <w:t>CONNECTING</w:t>
+                          </w:r>
+                          <w:r>
+                            <w:rPr>
+                              <w:rFonts w:ascii="Montserrat" w:hAnsi="Montserrat"/>
+                              <w:b/>
+                              <w:bCs/>
+                              <w:color w:val="003C71"/>
+                              <w:sz w:val="28"/>
+                              <w:szCs w:val="28"/>
+                            </w:rPr>
+                            <w:t xml:space="preserve"> P</w:t>
+                          </w:r>
+                          <w:r>
+                            <w:rPr>
+                              <w:rFonts w:ascii="Montserrat" w:hAnsi="Montserrat" w:hint="eastAsia"/>
+                              <w:b/>
+                              <w:bCs/>
+                              <w:color w:val="003C71"/>
+                              <w:sz w:val="28"/>
+                              <w:szCs w:val="28"/>
+                            </w:rPr>
+                            <w:t>EOPLE</w:t>
+                          </w:r>
+                        </w:p>
+                      </w:txbxContent>
+                    </wps:txbx>
+                    <wps:bodyPr rot="0" vert="horz" wrap="square" lIns="91440" tIns="45720" rIns="91440" bIns="45720" anchor="t" anchorCtr="0">
+                      <a:noAutofit/>
+                    </wps:bodyPr>
+                  </wps:wsp>
+                </a:graphicData>
+              </a:graphic>
+              <wp14:sizeRelH relativeFrom="margin">
+                <wp14:pctWidth>0</wp14:pctWidth>
+              </wp14:sizeRelH>
+              <wp14:sizeRelV relativeFrom="margin">
+                <wp14:pctHeight>0</wp14:pctHeight>
+              </wp14:sizeRelV>
+            </wp:anchor>
+          </w:drawing>
+        </mc:Choice>
+        <mc:Fallback>
+          <w:pict>
+            <v:shape w14:anchorId="49F4B043" id="_x0000_s1031" type="#_x0000_t202" style="position:absolute;margin-left:318.6pt;margin-top:6.75pt;width:184.55pt;height:22.25pt;z-index:251672576;visibility:visible;mso-wrap-style:square;mso-width-percent:0;mso-height-percent:0;mso-wrap-distance-left:9pt;mso-wrap-distance-top:3.6pt;mso-wrap-distance-right:9pt;mso-wrap-distance-bottom:3.6pt;mso-position-horizontal:absolute;mso-position-horizontal-relative:text;mso-position-vertical:absolute;mso-position-vertical-relative:text;mso-width-percent:0;mso-height-percent:0;mso-width-relative:margin;mso-height-relative:margin;v-text-anchor:top" o:gfxdata="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" filled="f" stroked="f">
+              <v:textbox>
+                <w:txbxContent>
+                  <w:p>
+                    <w:pPr>
+                      <w:rPr>
+                        <w:rFonts w:ascii="Montserrat" w:hAnsi="Montserrat"/>
+                        <w:b/>
+                        <w:bCs/>
+                        <w:color w:val="003C71"/>
+                        <w:sz w:val="28"/>
+                        <w:szCs w:val="28"/>
+                      </w:rPr>
+                    </w:pPr>
+                    <w:r>
+                      <w:rPr>
+                        <w:rFonts w:ascii="Montserrat Medium" w:hAnsi="Montserrat Medium"/>
+                        <w:color w:val="003C71"/>
+                        <w:sz w:val="28"/>
+                        <w:szCs w:val="28"/>
+                      </w:rPr>
+                      <w:t>CONNECTING</w:t>
+                    </w:r>
+                    <w:r>
+                      <w:rPr>
+                        <w:rFonts w:ascii="Montserrat" w:hAnsi="Montserrat"/>
+                        <w:b/>
+                        <w:bCs/>
+                        <w:color w:val="003C71"/>
+                        <w:sz w:val="28"/>
+                        <w:szCs w:val="28"/>
+                      </w:rPr>
+                      <w:t xml:space="preserve"> P</w:t>
+                    </w:r>
+                    <w:r>
+                      <w:rPr>
+                        <w:rFonts w:ascii="Montserrat" w:hAnsi="Montserrat" w:hint="eastAsia"/>
+                        <w:b/>
+                        <w:bCs/>
+                        <w:color w:val="003C71"/>
+                        <w:sz w:val="28"/>
+                        <w:szCs w:val="28"/>
+                      </w:rPr>
+                      <w:t>EOPLE</w:t>
+                    </w:r>
+                  </w:p>
+                </w:txbxContent>
+              </v:textbox>
+            </v:shape>
+          </w:pict>
+        </mc:Fallback>
+      </mc:AlternateContent>
+    </w:r>
+    <w:r>
+      <w:rPr>
+        <w:rFonts w:hint="eastAsia"/>
+        <w:noProof/>
+      </w:rPr>
       <w:drawing>
-        <wp:inline distT="0" distB="0" distL="0" distR="0" wp14:anchorId="2EF320C0" wp14:editId="4787F978">
-          <wp:extent cx="1789200" cy="280800"/>
-          <wp:effectExtent l="0" t="0" r="1905" b="5080"/>
-          <wp:docPr id="389059221" name="图片 2"/>
+        <wp:anchor distT="0" distB="0" distL="114300" distR="114300" simplePos="0" relativeHeight="251660288" behindDoc="1" locked="0" layoutInCell="1" allowOverlap="1" wp14:anchorId="2EDF8CE0" wp14:editId="5C1A2BAB">
+          <wp:simplePos x="0" y="0"/>
+          <wp:positionH relativeFrom="page">
+            <wp:posOffset>-45720</wp:posOffset>
+          </wp:positionH>
+          <wp:positionV relativeFrom="paragraph">
+            <wp:posOffset>306794</wp:posOffset>
+          </wp:positionV>
+          <wp:extent cx="7709535" cy="603885"/>
+          <wp:effectExtent l="0" t="0" r="5715" b="5715"/>
+          <wp:wrapNone/>
+          <wp:docPr id="1256893072" name="图片 6"/>
           <wp:cNvGraphicFramePr>
             <a:graphicFrameLocks xmlns:a="http://schemas.openxmlformats.org/drawingml/2006/main" noChangeAspect="1"/>
           </wp:cNvGraphicFramePr>
@@ -295,7 +1234,7 @@
                 <pic:spPr bwMode="auto">
                   <a:xfrm>
                     <a:off x="0" y="0"/>
-                    <a:ext cx="1789200" cy="280800"/>
+                    <a:ext cx="7709535" cy="603885"/>
                   </a:xfrm>
                   <a:prstGeom prst="rect">
                     <a:avLst/>
@@ -308,9 +1247,347 @@
               </pic:pic>
             </a:graphicData>
           </a:graphic>
-        </wp:inline>
+          <wp14:sizeRelH relativeFrom="page">
+            <wp14:pctWidth>0</wp14:pctWidth>
+          </wp14:sizeRelH>
+          <wp14:sizeRelV relativeFrom="page">
+            <wp14:pctHeight>0</wp14:pctHeight>
+          </wp14:sizeRelV>
+        </wp:anchor>
       </w:drawing>
     </w:r>
+    <w:r>
+      <w:rPr>
+        <w:noProof/>
+      </w:rPr>
+      <mc:AlternateContent>
+        <mc:Choice Requires="wps">
+          <w:drawing>
+            <wp:anchor distT="45720" distB="45720" distL="114300" distR="114300" simplePos="0" relativeHeight="251674624" behindDoc="0" locked="0" layoutInCell="1" allowOverlap="1" wp14:anchorId="7B5CC116" wp14:editId="730A3940">
+              <wp:simplePos x="0" y="0"/>
+              <wp:positionH relativeFrom="margin">
+                <wp:posOffset>91440</wp:posOffset>
+              </wp:positionH>
+              <wp:positionV relativeFrom="paragraph">
+                <wp:posOffset>1022306</wp:posOffset>
+              </wp:positionV>
+              <wp:extent cx="5092065" cy="186055"/>
+              <wp:effectExtent l="0" t="0" r="0" b="4445"/>
+              <wp:wrapSquare wrapText="bothSides"/>
+              <wp:docPr id="269723042" name="文本框 2"/>
+              <wp:cNvGraphicFramePr>
+                <a:graphicFrameLocks xmlns:a="http://schemas.openxmlformats.org/drawingml/2006/main"/>
+              </wp:cNvGraphicFramePr>
+              <a:graphic xmlns:a="http://schemas.openxmlformats.org/drawingml/2006/main">
+                <a:graphicData uri="http://schemas.microsoft.com/office/word/2010/wordprocessingShape">
+                  <wps:wsp>
+                    <wps:cNvSpPr txBox="1">
+                      <a:spLocks noChangeArrowheads="1"/>
+                    </wps:cNvSpPr>
+                    <wps:spPr bwMode="auto">
+                      <a:xfrm>
+                        <a:off x="0" y="0"/>
+                        <a:ext cx="5092065" cy="186055"/>
+                      </a:xfrm>
+                      <a:prstGeom prst="rect">
+                        <a:avLst/>
+                      </a:prstGeom>
+                      <a:noFill/>
+                      <a:ln w="9525">
+                        <a:noFill/>
+                        <a:miter lim="800000"/>
+                        <a:headEnd/>
+                        <a:tailEnd/>
+                      </a:ln>
+                    </wps:spPr>
+                    <wps:txbx>
+                      <w:txbxContent>
+                        <w:p>
+                          <w:pPr>
+                            <w:jc w:val="center"/>
+                            <w:rPr>
+                              <w:rFonts w:ascii="Arimo" w:hAnsi="Arimo" w:cs="Arimo"/>
+                              <w:b/>
+                              <w:bCs/>
+                              <w:color w:val="BFBFBF" w:themeColor="background1" w:themeShade="BF"/>
+                              <w:sz w:val="11"/>
+                              <w:szCs w:val="11"/>
+                            </w:rPr>
+                          </w:pPr>
+                          <w:r>
+                            <w:rPr>
+                              <w:rFonts w:ascii="Arimo" w:hAnsi="Arimo" w:cs="Arimo" w:hint="eastAsia"/>
+                              <w:b/>
+                              <w:bCs/>
+                              <w:color w:val="BFBFBF" w:themeColor="background1" w:themeShade="BF"/>
+                              <w:sz w:val="11"/>
+                              <w:szCs w:val="11"/>
+                            </w:rPr>
+                            <w:t>The Voltage name and associated logos, in addition to other trademarks used herein, are owned exclusively by Voltage Group. All rights reserved.</w:t>
+                          </w:r>
+                        </w:p>
+                      </w:txbxContent>
+                    </wps:txbx>
+                    <wps:bodyPr rot="0" vert="horz" wrap="square" lIns="91440" tIns="45720" rIns="91440" bIns="45720" anchor="t" anchorCtr="0">
+                      <a:noAutofit/>
+                    </wps:bodyPr>
+                  </wps:wsp>
+                </a:graphicData>
+              </a:graphic>
+              <wp14:sizeRelH relativeFrom="margin">
+                <wp14:pctWidth>0</wp14:pctWidth>
+              </wp14:sizeRelH>
+              <wp14:sizeRelV relativeFrom="margin">
+                <wp14:pctHeight>0</wp14:pctHeight>
+              </wp14:sizeRelV>
+            </wp:anchor>
+          </w:drawing>
+        </mc:Choice>
+        <mc:Fallback>
+          <w:pict>
+            <v:shape w14:anchorId="7B5CC116" id="_x0000_s1032" type="#_x0000_t202" style="position:absolute;margin-left:7.2pt;margin-top:80.5pt;width:400.95pt;height:14.65pt;z-index:251674624;visibility:visible;mso-wrap-style:square;mso-width-percent:0;mso-height-percent:0;mso-wrap-distance-left:9pt;mso-wrap-distance-top:3.6pt;mso-wrap-distance-right:9pt;mso-wrap-distance-bottom:3.6pt;mso-position-horizontal:absolute;mso-position-horizontal-relative:margin;mso-position-vertical:absolute;mso-position-vertical-relative:text;mso-width-percent:0;mso-height-percent:0;mso-width-relative:margin;mso-height-relative:margin;v-text-anchor:top" o:gfxdata="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" filled="f" stroked="f">
+              <v:textbox>
+                <w:txbxContent>
+                  <w:p>
+                    <w:pPr>
+                      <w:jc w:val="center"/>
+                      <w:rPr>
+                        <w:rFonts w:ascii="Arimo" w:hAnsi="Arimo" w:cs="Arimo"/>
+                        <w:b/>
+                        <w:bCs/>
+                        <w:color w:val="BFBFBF" w:themeColor="background1" w:themeShade="BF"/>
+                        <w:sz w:val="11"/>
+                        <w:szCs w:val="11"/>
+                      </w:rPr>
+                    </w:pPr>
+                    <w:r>
+                      <w:rPr>
+                        <w:rFonts w:ascii="Arimo" w:hAnsi="Arimo" w:cs="Arimo" w:hint="eastAsia"/>
+                        <w:b/>
+                        <w:bCs/>
+                        <w:color w:val="BFBFBF" w:themeColor="background1" w:themeShade="BF"/>
+                        <w:sz w:val="11"/>
+                        <w:szCs w:val="11"/>
+                      </w:rPr>
+                      <w:t>The Voltage name and associated logos, in addition to other trademarks used herein, are owned exclusively by Voltage Group. All rights reserved.</w:t>
+                    </w:r>
+                  </w:p>
+                </w:txbxContent>
+              </v:textbox>
+              <w10:wrap type="square" anchorx="margin"/>
+            </v:shape>
+          </w:pict>
+        </mc:Fallback>
+      </mc:AlternateContent>
+    </w:r>
+  </w:p>
+</w:ftr>
+</file>
+
+<file path=word/footer3.xml><?xml version="1.0" encoding="utf-8"?>
+<w:ftr xmlns:wpc="http://schemas.microsoft.com/office/word/2010/wordprocessingCanvas" xmlns:cx="http://schemas.microsoft.com/office/drawing/2014/chartex" xmlns:cx1="http://schemas.microsoft.com/office/drawing/2015/9/8/chartex" xmlns:cx2="http://schemas.microsoft.com/office/drawing/2015/10/21/chartex" xmlns:cx3="http://schemas.microsoft.com/office/drawing/2016/5/9/chartex" xmlns:cx4="http://schemas.microsoft.com/office/drawing/2016/5/10/chartex" xmlns:cx5="http://schemas.microsoft.com/office/drawing/2016/5/11/chartex" xmlns:cx6="http://schemas.microsoft.com/office/drawing/2016/5/12/chartex" xmlns:cx7="http://schemas.microsoft.com/office/drawing/2016/5/13/chartex" xmlns:cx8="http://schemas.microsoft.com/office/drawing/2016/5/14/chartex" xmlns:mc="http://schemas.openxmlformats.org/markup-compatibility/2006" xmlns:aink="http://schemas.microsoft.com/office/drawing/2016/ink" xmlns:am3d="http://schemas.microsoft.com/office/drawing/2017/model3d" xmlns:o="urn:schemas-microsoft-com:office:office" xmlns:oel="http://schemas.microsoft.com/office/2019/extlst" xmlns:r="http://schemas.openxmlformats.org/officeDocument/2006/relationships" xmlns:m="http://schemas.openxmlformats.org/officeDocument/2006/math" xmlns:v="urn:schemas-microsoft-com:vml" xmlns:wp14="http://schemas.microsoft.com/office/word/2010/wordprocessingDrawing" xmlns:wp="http://schemas.openxmlformats.org/drawingml/2006/wordprocessingDrawing" xmlns:w10="urn:schemas-microsoft-com:office:word" xmlns:w="http://schemas.openxmlformats.org/wordprocessingml/2006/main" xmlns:w14="http://schemas.microsoft.com/office/word/2010/wordml" xmlns:w15="http://schemas.microsoft.com/office/word/2012/wordml" xmlns:w16cex="http://schemas.microsoft.com/office/word/2018/wordml/cex" xmlns:w16cid="http://schemas.microsoft.com/office/word/2016/wordml/cid" xmlns:w16="http://schemas.microsoft.com/office/word/2018/wordml" xmlns:w16du="http://schemas.microsoft.com/office/word/2023/wordml/word16du" xmlns:w16sdtdh="http://schemas.microsoft.com/office/word/2020/wordml/sdtdatahash" xmlns:w16sdtfl="http://schemas.microsoft.com/office/word/2024/wordml/sdtformatlock" xmlns:w16se="http://schemas.microsoft.com/office/word/2015/wordml/symex" xmlns:wpg="http://schemas.microsoft.com/office/word/2010/wordprocessingGroup" xmlns:wpi="http://schemas.microsoft.com/office/word/2010/wordprocessingInk" xmlns:wne="http://schemas.microsoft.com/office/word/2006/wordml" xmlns:wps="http://schemas.microsoft.com/office/word/2010/wordprocessingShape" mc:Ignorable="w14 w15 w16se w16cid w16 w16cex w16sdtdh w16sdtfl w16du wp14">
+  <w:p>
+    <w:pPr>
+      <w:pStyle w:val="af0"/>
+      <w:rPr>
+        <w:rFonts w:hint="eastAsia"/>
+      </w:rPr>
+    </w:pPr>
+  </w:p>
+</w:ftr>
+</file>
+
+<file path=word/footnotes.xml><?xml version="1.0" encoding="utf-8"?>
+<w:footnotes xmlns:wpc="http://schemas.microsoft.com/office/word/2010/wordprocessingCanvas" xmlns:cx="http://schemas.microsoft.com/office/drawing/2014/chartex" xmlns:cx1="http://schemas.microsoft.com/office/drawing/2015/9/8/chartex" xmlns:cx2="http://schemas.microsoft.com/office/drawing/2015/10/21/chartex" xmlns:cx3="http://schemas.microsoft.com/office/drawing/2016/5/9/chartex" xmlns:cx4="http://schemas.microsoft.com/office/drawing/2016/5/10/chartex" xmlns:cx5="http://schemas.microsoft.com/office/drawing/2016/5/11/chartex" xmlns:cx6="http://schemas.microsoft.com/office/drawing/2016/5/12/chartex" xmlns:cx7="http://schemas.microsoft.com/office/drawing/2016/5/13/chartex" xmlns:cx8="http://schemas.microsoft.com/office/drawing/2016/5/14/chartex" xmlns:mc="http://schemas.openxmlformats.org/markup-compatibility/2006" xmlns:aink="http://schemas.microsoft.com/office/drawing/2016/ink" xmlns:am3d="http://schemas.microsoft.com/office/drawing/2017/model3d" xmlns:o="urn:schemas-microsoft-com:office:office" xmlns:oel="http://schemas.microsoft.com/office/2019/extlst" xmlns:r="http://schemas.openxmlformats.org/officeDocument/2006/relationships" xmlns:m="http://schemas.openxmlformats.org/officeDocument/2006/math" xmlns:v="urn:schemas-microsoft-com:vml" xmlns:wp14="http://schemas.microsoft.com/office/word/2010/wordprocessingDrawing" xmlns:wp="http://schemas.openxmlformats.org/drawingml/2006/wordprocessingDrawing" xmlns:w10="urn:schemas-microsoft-com:office:word" xmlns:w="http://schemas.openxmlformats.org/wordprocessingml/2006/main" xmlns:w14="http://schemas.microsoft.com/office/word/2010/wordml" xmlns:w15="http://schemas.microsoft.com/office/word/2012/wordml" xmlns:w16cex="http://schemas.microsoft.com/office/word/2018/wordml/cex" xmlns:w16cid="http://schemas.microsoft.com/office/word/2016/wordml/cid" xmlns:w16="http://schemas.microsoft.com/office/word/2018/wordml" xmlns:w16du="http://schemas.microsoft.com/office/word/2023/wordml/word16du" xmlns:w16sdtdh="http://schemas.microsoft.com/office/word/2020/wordml/sdtdatahash" xmlns:w16sdtfl="http://schemas.microsoft.com/office/word/2024/wordml/sdtformatlock" xmlns:w16se="http://schemas.microsoft.com/office/word/2015/wordml/symex" xmlns:wpg="http://schemas.microsoft.com/office/word/2010/wordprocessingGroup" xmlns:wpi="http://schemas.microsoft.com/office/word/2010/wordprocessingInk" xmlns:wne="http://schemas.microsoft.com/office/word/2006/wordml" xmlns:wps="http://schemas.microsoft.com/office/word/2010/wordprocessingShape" mc:Ignorable="w14 w15 w16se w16cid w16 w16cex w16sdtdh w16sdtfl w16du wp14">
+  <w:footnote w:type="separator" w:id="-1">
+    <w:p>
+      <w:pPr>
+        <w:spacing w:after="0" w:line="240" w:lineRule="auto"/>
+        <w:rPr>
+          <w:rFonts w:hint="eastAsia"/>
+        </w:rPr>
+      </w:pPr>
+      <w:r>
+        <w:separator/>
+      </w:r>
+    </w:p>
+  </w:footnote>
+  <w:footnote w:type="continuationSeparator" w:id="0">
+    <w:p>
+      <w:pPr>
+        <w:spacing w:after="0" w:line="240" w:lineRule="auto"/>
+        <w:rPr>
+          <w:rFonts w:hint="eastAsia"/>
+        </w:rPr>
+      </w:pPr>
+      <w:r>
+        <w:continuationSeparator/>
+      </w:r>
+    </w:p>
+  </w:footnote>
+</w:footnotes>
+</file>
+
+<file path=word/header1.xml><?xml version="1.0" encoding="utf-8"?>
+<w:hdr xmlns:wpc="http://schemas.microsoft.com/office/word/2010/wordprocessingCanvas" xmlns:cx="http://schemas.microsoft.com/office/drawing/2014/chartex" xmlns:cx1="http://schemas.microsoft.com/office/drawing/2015/9/8/chartex" xmlns:cx2="http://schemas.microsoft.com/office/drawing/2015/10/21/chartex" xmlns:cx3="http://schemas.microsoft.com/office/drawing/2016/5/9/chartex" xmlns:cx4="http://schemas.microsoft.com/office/drawing/2016/5/10/chartex" xmlns:cx5="http://schemas.microsoft.com/office/drawing/2016/5/11/chartex" xmlns:cx6="http://schemas.microsoft.com/office/drawing/2016/5/12/chartex" xmlns:cx7="http://schemas.microsoft.com/office/drawing/2016/5/13/chartex" xmlns:cx8="http://schemas.microsoft.com/office/drawing/2016/5/14/chartex" xmlns:mc="http://schemas.openxmlformats.org/markup-compatibility/2006" xmlns:aink="http://schemas.microsoft.com/office/drawing/2016/ink" xmlns:am3d="http://schemas.microsoft.com/office/drawing/2017/model3d" xmlns:o="urn:schemas-microsoft-com:office:office" xmlns:oel="http://schemas.microsoft.com/office/2019/extlst" xmlns:r="http://schemas.openxmlformats.org/officeDocument/2006/relationships" xmlns:m="http://schemas.openxmlformats.org/officeDocument/2006/math" xmlns:v="urn:schemas-microsoft-com:vml" xmlns:wp14="http://schemas.microsoft.com/office/word/2010/wordprocessingDrawing" xmlns:wp="http://schemas.openxmlformats.org/drawingml/2006/wordprocessingDrawing" xmlns:w10="urn:schemas-microsoft-com:office:word" xmlns:w="http://schemas.openxmlformats.org/wordprocessingml/2006/main" xmlns:w14="http://schemas.microsoft.com/office/word/2010/wordml" xmlns:w15="http://schemas.microsoft.com/office/word/2012/wordml" xmlns:w16cex="http://schemas.microsoft.com/office/word/2018/wordml/cex" xmlns:w16cid="http://schemas.microsoft.com/office/word/2016/wordml/cid" xmlns:w16="http://schemas.microsoft.com/office/word/2018/wordml" xmlns:w16du="http://schemas.microsoft.com/office/word/2023/wordml/word16du" xmlns:w16sdtdh="http://schemas.microsoft.com/office/word/2020/wordml/sdtdatahash" xmlns:w16sdtfl="http://schemas.microsoft.com/office/word/2024/wordml/sdtformatlock" xmlns:w16se="http://schemas.microsoft.com/office/word/2015/wordml/symex" xmlns:wpg="http://schemas.microsoft.com/office/word/2010/wordprocessingGroup" xmlns:wpi="http://schemas.microsoft.com/office/word/2010/wordprocessingInk" xmlns:wne="http://schemas.microsoft.com/office/word/2006/wordml" xmlns:wps="http://schemas.microsoft.com/office/word/2010/wordprocessingShape" mc:Ignorable="w14 w15 w16se w16cid w16 w16cex w16sdtdh w16sdtfl w16du wp14">
+  <w:p>
+    <w:pPr>
+      <w:pStyle w:val="ae"/>
+      <w:rPr>
+        <w:rFonts w:hint="eastAsia"/>
+      </w:rPr>
+    </w:pPr>
+  </w:p>
+</w:hdr>
+</file>
+
+<file path=word/header2.xml><?xml version="1.0" encoding="utf-8"?>
+<w:hdr xmlns:wpc="http://schemas.microsoft.com/office/word/2010/wordprocessingCanvas" xmlns:cx="http://schemas.microsoft.com/office/drawing/2014/chartex" xmlns:cx1="http://schemas.microsoft.com/office/drawing/2015/9/8/chartex" xmlns:cx2="http://schemas.microsoft.com/office/drawing/2015/10/21/chartex" xmlns:cx3="http://schemas.microsoft.com/office/drawing/2016/5/9/chartex" xmlns:cx4="http://schemas.microsoft.com/office/drawing/2016/5/10/chartex" xmlns:cx5="http://schemas.microsoft.com/office/drawing/2016/5/11/chartex" xmlns:cx6="http://schemas.microsoft.com/office/drawing/2016/5/12/chartex" xmlns:cx7="http://schemas.microsoft.com/office/drawing/2016/5/13/chartex" xmlns:cx8="http://schemas.microsoft.com/office/drawing/2016/5/14/chartex" xmlns:mc="http://schemas.openxmlformats.org/markup-compatibility/2006" xmlns:aink="http://schemas.microsoft.com/office/drawing/2016/ink" xmlns:am3d="http://schemas.microsoft.com/office/drawing/2017/model3d" xmlns:o="urn:schemas-microsoft-com:office:office" xmlns:oel="http://schemas.microsoft.com/office/2019/extlst" xmlns:r="http://schemas.openxmlformats.org/officeDocument/2006/relationships" xmlns:m="http://schemas.openxmlformats.org/officeDocument/2006/math" xmlns:v="urn:schemas-microsoft-com:vml" xmlns:wp14="http://schemas.microsoft.com/office/word/2010/wordprocessingDrawing" xmlns:wp="http://schemas.openxmlformats.org/drawingml/2006/wordprocessingDrawing" xmlns:w10="urn:schemas-microsoft-com:office:word" xmlns:w="http://schemas.openxmlformats.org/wordprocessingml/2006/main" xmlns:w14="http://schemas.microsoft.com/office/word/2010/wordml" xmlns:w15="http://schemas.microsoft.com/office/word/2012/wordml" xmlns:w16cex="http://schemas.microsoft.com/office/word/2018/wordml/cex" xmlns:w16cid="http://schemas.microsoft.com/office/word/2016/wordml/cid" xmlns:w16="http://schemas.microsoft.com/office/word/2018/wordml" xmlns:w16du="http://schemas.microsoft.com/office/word/2023/wordml/word16du" xmlns:w16sdtdh="http://schemas.microsoft.com/office/word/2020/wordml/sdtdatahash" xmlns:w16sdtfl="http://schemas.microsoft.com/office/word/2024/wordml/sdtformatlock" xmlns:w16se="http://schemas.microsoft.com/office/word/2015/wordml/symex" xmlns:wpg="http://schemas.microsoft.com/office/word/2010/wordprocessingGroup" xmlns:wpi="http://schemas.microsoft.com/office/word/2010/wordprocessingInk" xmlns:wne="http://schemas.microsoft.com/office/word/2006/wordml" xmlns:wps="http://schemas.microsoft.com/office/word/2010/wordprocessingShape" mc:Ignorable="w14 w15 w16se w16cid w16 w16cex w16sdtdh w16sdtfl w16du wp14">
+  <w:p>
+    <w:pPr>
+      <w:pStyle w:val="ae"/>
+      <w:rPr>
+        <w:rFonts w:hint="eastAsia"/>
+      </w:rPr>
+    </w:pPr>
+    <w:r>
+      <w:rPr>
+        <w:rFonts w:hint="eastAsia"/>
+        <w:noProof/>
+      </w:rPr>
+      <mc:AlternateContent>
+        <mc:Choice Requires="wps">
+          <w:drawing>
+            <wp:anchor distT="0" distB="0" distL="114300" distR="114300" simplePos="0" relativeHeight="251677696" behindDoc="0" locked="0" layoutInCell="1" allowOverlap="1" wp14:anchorId="248E8603" wp14:editId="0AB7F889">
+              <wp:simplePos x="0" y="0"/>
+              <wp:positionH relativeFrom="column">
+                <wp:posOffset>-768350</wp:posOffset>
+              </wp:positionH>
+              <wp:positionV relativeFrom="paragraph">
+                <wp:posOffset>-38870</wp:posOffset>
+              </wp:positionV>
+              <wp:extent cx="4801443" cy="0"/>
+              <wp:effectExtent l="0" t="0" r="0" b="0"/>
+              <wp:wrapNone/>
+              <wp:docPr id="617995958" name="直接连接符 9"/>
+              <wp:cNvGraphicFramePr/>
+              <a:graphic xmlns:a="http://schemas.openxmlformats.org/drawingml/2006/main">
+                <a:graphicData uri="http://schemas.microsoft.com/office/word/2010/wordprocessingShape">
+                  <wps:wsp>
+                    <wps:cNvCnPr/>
+                    <wps:spPr>
+                      <a:xfrm>
+                        <a:off x="0" y="0"/>
+                        <a:ext cx="4801443" cy="0"/>
+                      </a:xfrm>
+                      <a:prstGeom prst="line">
+                        <a:avLst/>
+                      </a:prstGeom>
+                    </wps:spPr>
+                    <wps:style>
+                      <a:lnRef idx="2">
+                        <a:schemeClr val="accent1"/>
+                      </a:lnRef>
+                      <a:fillRef idx="0">
+                        <a:schemeClr val="accent1"/>
+                      </a:fillRef>
+                      <a:effectRef idx="1">
+                        <a:schemeClr val="accent1"/>
+                      </a:effectRef>
+                      <a:fontRef idx="minor">
+                        <a:schemeClr val="tx1"/>
+                      </a:fontRef>
+                    </wps:style>
+                    <wps:bodyPr/>
+                  </wps:wsp>
+                </a:graphicData>
+              </a:graphic>
+            </wp:anchor>
+          </w:drawing>
+        </mc:Choice>
+        <mc:Fallback>
+          <w:pict>
+            <v:line w14:anchorId="2E3F6FA1" id="直接连接符 9" o:spid="_x0000_s1026" style="position:absolute;z-index:251677696;visibility:visible;mso-wrap-style:square;mso-wrap-distance-left:9pt;mso-wrap-distance-top:0;mso-wrap-distance-right:9pt;mso-wrap-distance-bottom:0;mso-position-horizontal:absolute;mso-position-horizontal-relative:text;mso-position-vertical:absolute;mso-position-vertical-relative:text" from="-60.5pt,-3.05pt" to="317.55pt,-3.05pt" o:gfxdata="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" strokecolor="#156082 [3204]" strokeweight="1.5pt">
+              <v:stroke joinstyle="miter"/>
+            </v:line>
+          </w:pict>
+        </mc:Fallback>
+      </mc:AlternateContent>
+    </w:r>
+    <w:r>
+      <w:rPr>
+        <w:rFonts w:hint="eastAsia"/>
+        <w:noProof/>
+      </w:rPr>
+      <w:drawing>
+        <wp:anchor distT="0" distB="0" distL="114300" distR="114300" simplePos="0" relativeHeight="251676672" behindDoc="1" locked="0" layoutInCell="1" allowOverlap="1" wp14:anchorId="4EC65245" wp14:editId="294F0B3E">
+          <wp:simplePos x="0" y="0"/>
+          <wp:positionH relativeFrom="column">
+            <wp:posOffset>4124960</wp:posOffset>
+          </wp:positionH>
+          <wp:positionV relativeFrom="paragraph">
+            <wp:posOffset>-364581</wp:posOffset>
+          </wp:positionV>
+          <wp:extent cx="2151795" cy="566057"/>
+          <wp:effectExtent l="0" t="0" r="0" b="0"/>
+          <wp:wrapNone/>
+          <wp:docPr id="1220219505" name="图片 2" descr="徽标&#10;&#10;AI 生成的内容可能不正确。"/>
+          <wp:cNvGraphicFramePr>
+            <a:graphicFrameLocks xmlns:a="http://schemas.openxmlformats.org/drawingml/2006/main" noChangeAspect="1"/>
+          </wp:cNvGraphicFramePr>
+          <a:graphic xmlns:a="http://schemas.openxmlformats.org/drawingml/2006/main">
+            <a:graphicData uri="http://schemas.openxmlformats.org/drawingml/2006/picture">
+              <pic:pic xmlns:pic="http://schemas.openxmlformats.org/drawingml/2006/picture">
+                <pic:nvPicPr>
+                  <pic:cNvPr id="1220219505" name="图片 2" descr="徽标&#10;&#10;AI 生成的内容可能不正确。"/>
+                  <pic:cNvPicPr/>
+                </pic:nvPicPr>
+                <pic:blipFill>
+                  <a:blip r:embed="rId1">
+                    <a:extLst>
+                      <a:ext uri="{28A0092B-C50C-407E-A947-70E740481C1C}">
+                        <a14:useLocalDpi xmlns:a14="http://schemas.microsoft.com/office/drawing/2010/main" val="0"/>
+                      </a:ext>
+                    </a:extLst>
+                  </a:blip>
+                  <a:stretch>
+                    <a:fillRect/>
+                  </a:stretch>
+                </pic:blipFill>
+                <pic:spPr>
+                  <a:xfrm>
+                    <a:off x="0" y="0"/>
+                    <a:ext cx="2151795" cy="566057"/>
+                  </a:xfrm>
+                  <a:prstGeom prst="rect">
+                    <a:avLst/>
+                  </a:prstGeom>
+                </pic:spPr>
+              </pic:pic>
+            </a:graphicData>
+          </a:graphic>
+          <wp14:sizeRelH relativeFrom="page">
+            <wp14:pctWidth>0</wp14:pctWidth>
+          </wp14:sizeRelH>
+          <wp14:sizeRelV relativeFrom="page">
+            <wp14:pctHeight>0</wp14:pctHeight>
+          </wp14:sizeRelV>
+        </wp:anchor>
+      </w:drawing>
+    </w:r>
+  </w:p>
+</w:hdr>
+</file>
+
+<file path=word/header3.xml><?xml version="1.0" encoding="utf-8"?>
+<w:hdr xmlns:wpc="http://schemas.microsoft.com/office/word/2010/wordprocessingCanvas" xmlns:cx="http://schemas.microsoft.com/office/drawing/2014/chartex" xmlns:cx1="http://schemas.microsoft.com/office/drawing/2015/9/8/chartex" xmlns:cx2="http://schemas.microsoft.com/office/drawing/2015/10/21/chartex" xmlns:cx3="http://schemas.microsoft.com/office/drawing/2016/5/9/chartex" xmlns:cx4="http://schemas.microsoft.com/office/drawing/2016/5/10/chartex" xmlns:cx5="http://schemas.microsoft.com/office/drawing/2016/5/11/chartex" xmlns:cx6="http://schemas.microsoft.com/office/drawing/2016/5/12/chartex" xmlns:cx7="http://schemas.microsoft.com/office/drawing/2016/5/13/chartex" xmlns:cx8="http://schemas.microsoft.com/office/drawing/2016/5/14/chartex" xmlns:mc="http://schemas.openxmlformats.org/markup-compatibility/2006" xmlns:aink="http://schemas.microsoft.com/office/drawing/2016/ink" xmlns:am3d="http://schemas.microsoft.com/office/drawing/2017/model3d" xmlns:o="urn:schemas-microsoft-com:office:office" xmlns:oel="http://schemas.microsoft.com/office/2019/extlst" xmlns:r="http://schemas.openxmlformats.org/officeDocument/2006/relationships" xmlns:m="http://schemas.openxmlformats.org/officeDocument/2006/math" xmlns:v="urn:schemas-microsoft-com:vml" xmlns:wp14="http://schemas.microsoft.com/office/word/2010/wordprocessingDrawing" xmlns:wp="http://schemas.openxmlformats.org/drawingml/2006/wordprocessingDrawing" xmlns:w10="urn:schemas-microsoft-com:office:word" xmlns:w="http://schemas.openxmlformats.org/wordprocessingml/2006/main" xmlns:w14="http://schemas.microsoft.com/office/word/2010/wordml" xmlns:w15="http://schemas.microsoft.com/office/word/2012/wordml" xmlns:w16cex="http://schemas.microsoft.com/office/word/2018/wordml/cex" xmlns:w16cid="http://schemas.microsoft.com/office/word/2016/wordml/cid" xmlns:w16="http://schemas.microsoft.com/office/word/2018/wordml" xmlns:w16du="http://schemas.microsoft.com/office/word/2023/wordml/word16du" xmlns:w16sdtdh="http://schemas.microsoft.com/office/word/2020/wordml/sdtdatahash" xmlns:w16sdtfl="http://schemas.microsoft.com/office/word/2024/wordml/sdtformatlock" xmlns:w16se="http://schemas.microsoft.com/office/word/2015/wordml/symex" xmlns:wpg="http://schemas.microsoft.com/office/word/2010/wordprocessingGroup" xmlns:wpi="http://schemas.microsoft.com/office/word/2010/wordprocessingInk" xmlns:wne="http://schemas.microsoft.com/office/word/2006/wordml" xmlns:wps="http://schemas.microsoft.com/office/word/2010/wordprocessingShape" mc:Ignorable="w14 w15 w16se w16cid w16 w16cex w16sdtdh w16sdtfl w16du wp14">
+  <w:p>
+    <w:pPr>
+      <w:pStyle w:val="ae"/>
+      <w:rPr>
+        <w:rFonts w:hint="eastAsia"/>
+      </w:rPr>
+    </w:pPr>
   </w:p>
 </w:hdr>
 </file>
@@ -320,15 +1597,17 @@
   <w:docDefaults>
     <w:rPrDefault>
       <w:rPr>
-        <w:rFonts w:asciiTheme="minorHAnsi" w:eastAsia="宋体" w:hAnsiTheme="minorHAnsi" w:cstheme="minorBidi"/>
+        <w:rFonts w:asciiTheme="minorHAnsi" w:eastAsiaTheme="minorEastAsia" w:hAnsiTheme="minorHAnsi" w:cstheme="minorBidi"/>
+        <w:kern w:val="2"/>
         <w:sz w:val="22"/>
-        <w:szCs w:val="22"/>
-        <w:lang w:val="en-US" w:eastAsia="en-US" w:bidi="ar-SA"/>
+        <w:szCs w:val="24"/>
+        <w:lang w:val="en-US" w:eastAsia="zh-CN" w:bidi="ar-SA"/>
+        <w14:ligatures w14:val="standardContextual"/>
       </w:rPr>
     </w:rPrDefault>
     <w:pPrDefault>
       <w:pPr>
-        <w:spacing w:after="160" w:line="259" w:lineRule="auto"/>
+        <w:spacing w:after="160" w:line="278" w:lineRule="auto"/>
       </w:pPr>
     </w:pPrDefault>
   </w:docDefaults>
@@ -713,18 +1992,208 @@
   <w:style w:type="paragraph" w:default="1" w:styleId="a">
     <w:name w:val="Normal"/>
     <w:qFormat/>
-    <w:rsid w:val="001D1DAF"/>
     <w:pPr>
       <w:widowControl w:val="0"/>
-      <w:spacing w:after="0" w:line="240" w:lineRule="auto"/>
-      <w:jc w:val="both"/>
+    </w:pPr>
+  </w:style>
+  <w:style w:type="paragraph" w:styleId="1">
+    <w:name w:val="heading 1"/>
+    <w:basedOn w:val="a"/>
+    <w:next w:val="a"/>
+    <w:link w:val="10"/>
+    <w:uiPriority w:val="9"/>
+    <w:qFormat/>
+    <w:rsid w:val="005E4DA6"/>
+    <w:pPr>
+      <w:keepNext/>
+      <w:keepLines/>
+      <w:spacing w:before="480" w:after="80"/>
+      <w:outlineLvl w:val="0"/>
     </w:pPr>
     <w:rPr>
-      <w:rFonts w:eastAsiaTheme="minorEastAsia"/>
-      <w:kern w:val="2"/>
-      <w:sz w:val="21"/>
-      <w:szCs w:val="24"/>
-      <w:lang w:eastAsia="zh-CN"/>
+      <w:rFonts w:asciiTheme="majorHAnsi" w:eastAsiaTheme="majorEastAsia" w:hAnsiTheme="majorHAnsi" w:cstheme="majorBidi"/>
+      <w:color w:val="0F4761" w:themeColor="accent1" w:themeShade="BF"/>
+      <w:sz w:val="48"/>
+      <w:szCs w:val="48"/>
+    </w:rPr>
+  </w:style>
+  <w:style w:type="paragraph" w:styleId="2">
+    <w:name w:val="heading 2"/>
+    <w:basedOn w:val="a"/>
+    <w:next w:val="a"/>
+    <w:link w:val="20"/>
+    <w:uiPriority w:val="9"/>
+    <w:semiHidden/>
+    <w:unhideWhenUsed/>
+    <w:qFormat/>
+    <w:rsid w:val="005E4DA6"/>
+    <w:pPr>
+      <w:keepNext/>
+      <w:keepLines/>
+      <w:spacing w:before="160" w:after="80"/>
+      <w:outlineLvl w:val="1"/>
+    </w:pPr>
+    <w:rPr>
+      <w:rFonts w:asciiTheme="majorHAnsi" w:eastAsiaTheme="majorEastAsia" w:hAnsiTheme="majorHAnsi" w:cstheme="majorBidi"/>
+      <w:color w:val="0F4761" w:themeColor="accent1" w:themeShade="BF"/>
+      <w:sz w:val="40"/>
+      <w:szCs w:val="40"/>
+    </w:rPr>
+  </w:style>
+  <w:style w:type="paragraph" w:styleId="3">
+    <w:name w:val="heading 3"/>
+    <w:basedOn w:val="a"/>
+    <w:next w:val="a"/>
+    <w:link w:val="30"/>
+    <w:uiPriority w:val="9"/>
+    <w:semiHidden/>
+    <w:unhideWhenUsed/>
+    <w:qFormat/>
+    <w:rsid w:val="005E4DA6"/>
+    <w:pPr>
+      <w:keepNext/>
+      <w:keepLines/>
+      <w:spacing w:before="160" w:after="80"/>
+      <w:outlineLvl w:val="2"/>
+    </w:pPr>
+    <w:rPr>
+      <w:rFonts w:asciiTheme="majorHAnsi" w:eastAsiaTheme="majorEastAsia" w:hAnsiTheme="majorHAnsi" w:cstheme="majorBidi"/>
+      <w:color w:val="0F4761" w:themeColor="accent1" w:themeShade="BF"/>
+      <w:sz w:val="32"/>
+      <w:szCs w:val="32"/>
+    </w:rPr>
+  </w:style>
+  <w:style w:type="paragraph" w:styleId="4">
+    <w:name w:val="heading 4"/>
+    <w:basedOn w:val="a"/>
+    <w:next w:val="a"/>
+    <w:link w:val="40"/>
+    <w:uiPriority w:val="9"/>
+    <w:semiHidden/>
+    <w:unhideWhenUsed/>
+    <w:qFormat/>
+    <w:rsid w:val="005E4DA6"/>
+    <w:pPr>
+      <w:keepNext/>
+      <w:keepLines/>
+      <w:spacing w:before="80" w:after="40"/>
+      <w:outlineLvl w:val="3"/>
+    </w:pPr>
+    <w:rPr>
+      <w:rFonts w:cstheme="majorBidi"/>
+      <w:color w:val="0F4761" w:themeColor="accent1" w:themeShade="BF"/>
+      <w:sz w:val="28"/>
+      <w:szCs w:val="28"/>
+    </w:rPr>
+  </w:style>
+  <w:style w:type="paragraph" w:styleId="5">
+    <w:name w:val="heading 5"/>
+    <w:basedOn w:val="a"/>
+    <w:next w:val="a"/>
+    <w:link w:val="50"/>
+    <w:uiPriority w:val="9"/>
+    <w:semiHidden/>
+    <w:unhideWhenUsed/>
+    <w:qFormat/>
+    <w:rsid w:val="005E4DA6"/>
+    <w:pPr>
+      <w:keepNext/>
+      <w:keepLines/>
+      <w:spacing w:before="80" w:after="40"/>
+      <w:outlineLvl w:val="4"/>
+    </w:pPr>
+    <w:rPr>
+      <w:rFonts w:cstheme="majorBidi"/>
+      <w:color w:val="0F4761" w:themeColor="accent1" w:themeShade="BF"/>
+      <w:sz w:val="24"/>
+    </w:rPr>
+  </w:style>
+  <w:style w:type="paragraph" w:styleId="6">
+    <w:name w:val="heading 6"/>
+    <w:basedOn w:val="a"/>
+    <w:next w:val="a"/>
+    <w:link w:val="60"/>
+    <w:uiPriority w:val="9"/>
+    <w:semiHidden/>
+    <w:unhideWhenUsed/>
+    <w:qFormat/>
+    <w:rsid w:val="005E4DA6"/>
+    <w:pPr>
+      <w:keepNext/>
+      <w:keepLines/>
+      <w:spacing w:before="40" w:after="0"/>
+      <w:outlineLvl w:val="5"/>
+    </w:pPr>
+    <w:rPr>
+      <w:rFonts w:cstheme="majorBidi"/>
+      <w:b/>
+      <w:bCs/>
+      <w:color w:val="0F4761" w:themeColor="accent1" w:themeShade="BF"/>
+    </w:rPr>
+  </w:style>
+  <w:style w:type="paragraph" w:styleId="7">
+    <w:name w:val="heading 7"/>
+    <w:basedOn w:val="a"/>
+    <w:next w:val="a"/>
+    <w:link w:val="70"/>
+    <w:uiPriority w:val="9"/>
+    <w:semiHidden/>
+    <w:unhideWhenUsed/>
+    <w:qFormat/>
+    <w:rsid w:val="005E4DA6"/>
+    <w:pPr>
+      <w:keepNext/>
+      <w:keepLines/>
+      <w:spacing w:before="40" w:after="0"/>
+      <w:outlineLvl w:val="6"/>
+    </w:pPr>
+    <w:rPr>
+      <w:rFonts w:cstheme="majorBidi"/>
+      <w:b/>
+      <w:bCs/>
+      <w:color w:val="595959" w:themeColor="text1" w:themeTint="A6"/>
+    </w:rPr>
+  </w:style>
+  <w:style w:type="paragraph" w:styleId="8">
+    <w:name w:val="heading 8"/>
+    <w:basedOn w:val="a"/>
+    <w:next w:val="a"/>
+    <w:link w:val="80"/>
+    <w:uiPriority w:val="9"/>
+    <w:semiHidden/>
+    <w:unhideWhenUsed/>
+    <w:qFormat/>
+    <w:rsid w:val="005E4DA6"/>
+    <w:pPr>
+      <w:keepNext/>
+      <w:keepLines/>
+      <w:spacing w:after="0"/>
+      <w:outlineLvl w:val="7"/>
+    </w:pPr>
+    <w:rPr>
+      <w:rFonts w:cstheme="majorBidi"/>
+      <w:color w:val="595959" w:themeColor="text1" w:themeTint="A6"/>
+    </w:rPr>
+  </w:style>
+  <w:style w:type="paragraph" w:styleId="9">
+    <w:name w:val="heading 9"/>
+    <w:basedOn w:val="a"/>
+    <w:next w:val="a"/>
+    <w:link w:val="90"/>
+    <w:uiPriority w:val="9"/>
+    <w:semiHidden/>
+    <w:unhideWhenUsed/>
+    <w:qFormat/>
+    <w:rsid w:val="005E4DA6"/>
+    <w:pPr>
+      <w:keepNext/>
+      <w:keepLines/>
+      <w:spacing w:after="0"/>
+      <w:outlineLvl w:val="8"/>
+    </w:pPr>
+    <w:rPr>
+      <w:rFonts w:eastAsiaTheme="majorEastAsia" w:cstheme="majorBidi"/>
+      <w:color w:val="595959" w:themeColor="text1" w:themeTint="A6"/>
     </w:rPr>
   </w:style>
   <w:style w:type="character" w:default="1" w:styleId="a0">
@@ -754,107 +2223,367 @@
     <w:semiHidden/>
     <w:unhideWhenUsed/>
   </w:style>
+  <w:style w:type="character" w:customStyle="1" w:styleId="10">
+    <w:name w:val="标题 1 字符"/>
+    <w:basedOn w:val="a0"/>
+    <w:link w:val="1"/>
+    <w:uiPriority w:val="9"/>
+    <w:rsid w:val="005E4DA6"/>
+    <w:rPr>
+      <w:rFonts w:asciiTheme="majorHAnsi" w:eastAsiaTheme="majorEastAsia" w:hAnsiTheme="majorHAnsi" w:cstheme="majorBidi"/>
+      <w:color w:val="0F4761" w:themeColor="accent1" w:themeShade="BF"/>
+      <w:sz w:val="48"/>
+      <w:szCs w:val="48"/>
+    </w:rPr>
+  </w:style>
+  <w:style w:type="character" w:customStyle="1" w:styleId="20">
+    <w:name w:val="标题 2 字符"/>
+    <w:basedOn w:val="a0"/>
+    <w:link w:val="2"/>
+    <w:uiPriority w:val="9"/>
+    <w:semiHidden/>
+    <w:rsid w:val="005E4DA6"/>
+    <w:rPr>
+      <w:rFonts w:asciiTheme="majorHAnsi" w:eastAsiaTheme="majorEastAsia" w:hAnsiTheme="majorHAnsi" w:cstheme="majorBidi"/>
+      <w:color w:val="0F4761" w:themeColor="accent1" w:themeShade="BF"/>
+      <w:sz w:val="40"/>
+      <w:szCs w:val="40"/>
+    </w:rPr>
+  </w:style>
+  <w:style w:type="character" w:customStyle="1" w:styleId="30">
+    <w:name w:val="标题 3 字符"/>
+    <w:basedOn w:val="a0"/>
+    <w:link w:val="3"/>
+    <w:uiPriority w:val="9"/>
+    <w:semiHidden/>
+    <w:rsid w:val="005E4DA6"/>
+    <w:rPr>
+      <w:rFonts w:asciiTheme="majorHAnsi" w:eastAsiaTheme="majorEastAsia" w:hAnsiTheme="majorHAnsi" w:cstheme="majorBidi"/>
+      <w:color w:val="0F4761" w:themeColor="accent1" w:themeShade="BF"/>
+      <w:sz w:val="32"/>
+      <w:szCs w:val="32"/>
+    </w:rPr>
+  </w:style>
+  <w:style w:type="character" w:customStyle="1" w:styleId="40">
+    <w:name w:val="标题 4 字符"/>
+    <w:basedOn w:val="a0"/>
+    <w:link w:val="4"/>
+    <w:uiPriority w:val="9"/>
+    <w:semiHidden/>
+    <w:rsid w:val="005E4DA6"/>
+    <w:rPr>
+      <w:rFonts w:cstheme="majorBidi"/>
+      <w:color w:val="0F4761" w:themeColor="accent1" w:themeShade="BF"/>
+      <w:sz w:val="28"/>
+      <w:szCs w:val="28"/>
+    </w:rPr>
+  </w:style>
+  <w:style w:type="character" w:customStyle="1" w:styleId="50">
+    <w:name w:val="标题 5 字符"/>
+    <w:basedOn w:val="a0"/>
+    <w:link w:val="5"/>
+    <w:uiPriority w:val="9"/>
+    <w:semiHidden/>
+    <w:rsid w:val="005E4DA6"/>
+    <w:rPr>
+      <w:rFonts w:cstheme="majorBidi"/>
+      <w:color w:val="0F4761" w:themeColor="accent1" w:themeShade="BF"/>
+      <w:sz w:val="24"/>
+    </w:rPr>
+  </w:style>
+  <w:style w:type="character" w:customStyle="1" w:styleId="60">
+    <w:name w:val="标题 6 字符"/>
+    <w:basedOn w:val="a0"/>
+    <w:link w:val="6"/>
+    <w:uiPriority w:val="9"/>
+    <w:semiHidden/>
+    <w:rsid w:val="005E4DA6"/>
+    <w:rPr>
+      <w:rFonts w:cstheme="majorBidi"/>
+      <w:b/>
+      <w:bCs/>
+      <w:color w:val="0F4761" w:themeColor="accent1" w:themeShade="BF"/>
+    </w:rPr>
+  </w:style>
+  <w:style w:type="character" w:customStyle="1" w:styleId="70">
+    <w:name w:val="标题 7 字符"/>
+    <w:basedOn w:val="a0"/>
+    <w:link w:val="7"/>
+    <w:uiPriority w:val="9"/>
+    <w:semiHidden/>
+    <w:rsid w:val="005E4DA6"/>
+    <w:rPr>
+      <w:rFonts w:cstheme="majorBidi"/>
+      <w:b/>
+      <w:bCs/>
+      <w:color w:val="595959" w:themeColor="text1" w:themeTint="A6"/>
+    </w:rPr>
+  </w:style>
+  <w:style w:type="character" w:customStyle="1" w:styleId="80">
+    <w:name w:val="标题 8 字符"/>
+    <w:basedOn w:val="a0"/>
+    <w:link w:val="8"/>
+    <w:uiPriority w:val="9"/>
+    <w:semiHidden/>
+    <w:rsid w:val="005E4DA6"/>
+    <w:rPr>
+      <w:rFonts w:cstheme="majorBidi"/>
+      <w:color w:val="595959" w:themeColor="text1" w:themeTint="A6"/>
+    </w:rPr>
+  </w:style>
+  <w:style w:type="character" w:customStyle="1" w:styleId="90">
+    <w:name w:val="标题 9 字符"/>
+    <w:basedOn w:val="a0"/>
+    <w:link w:val="9"/>
+    <w:uiPriority w:val="9"/>
+    <w:semiHidden/>
+    <w:rsid w:val="005E4DA6"/>
+    <w:rPr>
+      <w:rFonts w:eastAsiaTheme="majorEastAsia" w:cstheme="majorBidi"/>
+      <w:color w:val="595959" w:themeColor="text1" w:themeTint="A6"/>
+    </w:rPr>
+  </w:style>
   <w:style w:type="paragraph" w:styleId="a3">
+    <w:name w:val="Title"/>
+    <w:basedOn w:val="a"/>
+    <w:next w:val="a"/>
+    <w:link w:val="a4"/>
+    <w:uiPriority w:val="10"/>
+    <w:qFormat/>
+    <w:rsid w:val="005E4DA6"/>
+    <w:pPr>
+      <w:spacing w:after="80" w:line="240" w:lineRule="auto"/>
+      <w:contextualSpacing/>
+      <w:jc w:val="center"/>
+    </w:pPr>
+    <w:rPr>
+      <w:rFonts w:asciiTheme="majorHAnsi" w:eastAsiaTheme="majorEastAsia" w:hAnsiTheme="majorHAnsi" w:cstheme="majorBidi"/>
+      <w:spacing w:val="-10"/>
+      <w:kern w:val="28"/>
+      <w:sz w:val="56"/>
+      <w:szCs w:val="56"/>
+    </w:rPr>
+  </w:style>
+  <w:style w:type="character" w:customStyle="1" w:styleId="a4">
+    <w:name w:val="标题 字符"/>
+    <w:basedOn w:val="a0"/>
+    <w:link w:val="a3"/>
+    <w:uiPriority w:val="10"/>
+    <w:rsid w:val="005E4DA6"/>
+    <w:rPr>
+      <w:rFonts w:asciiTheme="majorHAnsi" w:eastAsiaTheme="majorEastAsia" w:hAnsiTheme="majorHAnsi" w:cstheme="majorBidi"/>
+      <w:spacing w:val="-10"/>
+      <w:kern w:val="28"/>
+      <w:sz w:val="56"/>
+      <w:szCs w:val="56"/>
+    </w:rPr>
+  </w:style>
+  <w:style w:type="paragraph" w:styleId="a5">
+    <w:name w:val="Subtitle"/>
+    <w:basedOn w:val="a"/>
+    <w:next w:val="a"/>
+    <w:link w:val="a6"/>
+    <w:uiPriority w:val="11"/>
+    <w:qFormat/>
+    <w:rsid w:val="005E4DA6"/>
+    <w:pPr>
+      <w:numPr>
+        <w:ilvl w:val="1"/>
+      </w:numPr>
+      <w:jc w:val="center"/>
+    </w:pPr>
+    <w:rPr>
+      <w:rFonts w:asciiTheme="majorHAnsi" w:eastAsiaTheme="majorEastAsia" w:hAnsiTheme="majorHAnsi" w:cstheme="majorBidi"/>
+      <w:color w:val="595959" w:themeColor="text1" w:themeTint="A6"/>
+      <w:spacing w:val="15"/>
+      <w:sz w:val="28"/>
+      <w:szCs w:val="28"/>
+    </w:rPr>
+  </w:style>
+  <w:style w:type="character" w:customStyle="1" w:styleId="a6">
+    <w:name w:val="副标题 字符"/>
+    <w:basedOn w:val="a0"/>
+    <w:link w:val="a5"/>
+    <w:uiPriority w:val="11"/>
+    <w:rsid w:val="005E4DA6"/>
+    <w:rPr>
+      <w:rFonts w:asciiTheme="majorHAnsi" w:eastAsiaTheme="majorEastAsia" w:hAnsiTheme="majorHAnsi" w:cstheme="majorBidi"/>
+      <w:color w:val="595959" w:themeColor="text1" w:themeTint="A6"/>
+      <w:spacing w:val="15"/>
+      <w:sz w:val="28"/>
+      <w:szCs w:val="28"/>
+    </w:rPr>
+  </w:style>
+  <w:style w:type="paragraph" w:styleId="a7">
+    <w:name w:val="Quote"/>
+    <w:basedOn w:val="a"/>
+    <w:next w:val="a"/>
+    <w:link w:val="a8"/>
+    <w:uiPriority w:val="29"/>
+    <w:qFormat/>
+    <w:rsid w:val="005E4DA6"/>
+    <w:pPr>
+      <w:spacing w:before="160"/>
+      <w:jc w:val="center"/>
+    </w:pPr>
+    <w:rPr>
+      <w:i/>
+      <w:iCs/>
+      <w:color w:val="404040" w:themeColor="text1" w:themeTint="BF"/>
+    </w:rPr>
+  </w:style>
+  <w:style w:type="character" w:customStyle="1" w:styleId="a8">
+    <w:name w:val="引用 字符"/>
+    <w:basedOn w:val="a0"/>
+    <w:link w:val="a7"/>
+    <w:uiPriority w:val="29"/>
+    <w:rsid w:val="005E4DA6"/>
+    <w:rPr>
+      <w:i/>
+      <w:iCs/>
+      <w:color w:val="404040" w:themeColor="text1" w:themeTint="BF"/>
+    </w:rPr>
+  </w:style>
+  <w:style w:type="paragraph" w:styleId="a9">
+    <w:name w:val="List Paragraph"/>
+    <w:basedOn w:val="a"/>
+    <w:uiPriority w:val="34"/>
+    <w:qFormat/>
+    <w:rsid w:val="005E4DA6"/>
+    <w:pPr>
+      <w:ind w:left="720"/>
+      <w:contextualSpacing/>
+    </w:pPr>
+  </w:style>
+  <w:style w:type="character" w:styleId="aa">
+    <w:name w:val="Intense Emphasis"/>
+    <w:basedOn w:val="a0"/>
+    <w:uiPriority w:val="21"/>
+    <w:qFormat/>
+    <w:rsid w:val="005E4DA6"/>
+    <w:rPr>
+      <w:i/>
+      <w:iCs/>
+      <w:color w:val="0F4761" w:themeColor="accent1" w:themeShade="BF"/>
+    </w:rPr>
+  </w:style>
+  <w:style w:type="paragraph" w:styleId="ab">
+    <w:name w:val="Intense Quote"/>
+    <w:basedOn w:val="a"/>
+    <w:next w:val="a"/>
+    <w:link w:val="ac"/>
+    <w:uiPriority w:val="30"/>
+    <w:qFormat/>
+    <w:rsid w:val="005E4DA6"/>
+    <w:pPr>
+      <w:pBdr>
+        <w:top w:val="single" w:sz="4" w:space="10" w:color="0F4761" w:themeColor="accent1" w:themeShade="BF"/>
+        <w:bottom w:val="single" w:sz="4" w:space="10" w:color="0F4761" w:themeColor="accent1" w:themeShade="BF"/>
+      </w:pBdr>
+      <w:spacing w:before="360" w:after="360"/>
+      <w:ind w:left="864" w:right="864"/>
+      <w:jc w:val="center"/>
+    </w:pPr>
+    <w:rPr>
+      <w:i/>
+      <w:iCs/>
+      <w:color w:val="0F4761" w:themeColor="accent1" w:themeShade="BF"/>
+    </w:rPr>
+  </w:style>
+  <w:style w:type="character" w:customStyle="1" w:styleId="ac">
+    <w:name w:val="明显引用 字符"/>
+    <w:basedOn w:val="a0"/>
+    <w:link w:val="ab"/>
+    <w:uiPriority w:val="30"/>
+    <w:rsid w:val="005E4DA6"/>
+    <w:rPr>
+      <w:i/>
+      <w:iCs/>
+      <w:color w:val="0F4761" w:themeColor="accent1" w:themeShade="BF"/>
+    </w:rPr>
+  </w:style>
+  <w:style w:type="character" w:styleId="ad">
+    <w:name w:val="Intense Reference"/>
+    <w:basedOn w:val="a0"/>
+    <w:uiPriority w:val="32"/>
+    <w:qFormat/>
+    <w:rsid w:val="005E4DA6"/>
+    <w:rPr>
+      <w:b/>
+      <w:bCs/>
+      <w:smallCaps/>
+      <w:color w:val="0F4761" w:themeColor="accent1" w:themeShade="BF"/>
+      <w:spacing w:val="5"/>
+    </w:rPr>
+  </w:style>
+  <w:style w:type="paragraph" w:styleId="ae">
     <w:name w:val="header"/>
     <w:basedOn w:val="a"/>
-    <w:link w:val="a4"/>
+    <w:link w:val="af"/>
     <w:uiPriority w:val="99"/>
     <w:unhideWhenUsed/>
-    <w:rsid w:val="003F409C"/>
+    <w:rsid w:val="005E4DA6"/>
     <w:pPr>
       <w:tabs>
-        <w:tab w:val="center" w:pos="4680"/>
-        <w:tab w:val="right" w:pos="9360"/>
+        <w:tab w:val="center" w:pos="4153"/>
+        <w:tab w:val="right" w:pos="8306"/>
       </w:tabs>
+      <w:snapToGrid w:val="0"/>
+      <w:spacing w:line="240" w:lineRule="auto"/>
+      <w:jc w:val="center"/>
     </w:pPr>
-  </w:style>
-  <w:style w:type="character" w:customStyle="1" w:styleId="a4">
+    <w:rPr>
+      <w:sz w:val="18"/>
+      <w:szCs w:val="18"/>
+    </w:rPr>
+  </w:style>
+  <w:style w:type="character" w:customStyle="1" w:styleId="af">
     <w:name w:val="页眉 字符"/>
     <w:basedOn w:val="a0"/>
-    <w:link w:val="a3"/>
+    <w:link w:val="ae"/>
     <w:uiPriority w:val="99"/>
-    <w:rsid w:val="003F409C"/>
-  </w:style>
-  <w:style w:type="paragraph" w:styleId="a5">
+    <w:rsid w:val="005E4DA6"/>
+    <w:rPr>
+      <w:sz w:val="18"/>
+      <w:szCs w:val="18"/>
+    </w:rPr>
+  </w:style>
+  <w:style w:type="paragraph" w:styleId="af0">
     <w:name w:val="footer"/>
     <w:basedOn w:val="a"/>
-    <w:link w:val="a6"/>
+    <w:link w:val="af1"/>
     <w:uiPriority w:val="99"/>
     <w:unhideWhenUsed/>
-    <w:rsid w:val="003F409C"/>
+    <w:rsid w:val="005E4DA6"/>
     <w:pPr>
       <w:tabs>
-        <w:tab w:val="center" w:pos="4680"/>
-        <w:tab w:val="right" w:pos="9360"/>
+        <w:tab w:val="center" w:pos="4153"/>
+        <w:tab w:val="right" w:pos="8306"/>
       </w:tabs>
+      <w:snapToGrid w:val="0"/>
+      <w:spacing w:line="240" w:lineRule="auto"/>
     </w:pPr>
-  </w:style>
-  <w:style w:type="character" w:customStyle="1" w:styleId="a6">
+    <w:rPr>
+      <w:sz w:val="18"/>
+      <w:szCs w:val="18"/>
+    </w:rPr>
+  </w:style>
+  <w:style w:type="character" w:customStyle="1" w:styleId="af1">
     <w:name w:val="页脚 字符"/>
     <w:basedOn w:val="a0"/>
-    <w:link w:val="a5"/>
+    <w:link w:val="af0"/>
     <w:uiPriority w:val="99"/>
-    <w:rsid w:val="003F409C"/>
-  </w:style>
-  <w:style w:type="paragraph" w:customStyle="1" w:styleId="BasicParagraph">
-    <w:name w:val="[Basic Paragraph]"/>
-    <w:basedOn w:val="a"/>
-    <w:uiPriority w:val="99"/>
-    <w:rsid w:val="003F409C"/>
-    <w:pPr>
-      <w:autoSpaceDE w:val="0"/>
-      <w:autoSpaceDN w:val="0"/>
-      <w:adjustRightInd w:val="0"/>
-      <w:spacing w:line="288" w:lineRule="auto"/>
-      <w:textAlignment w:val="center"/>
-    </w:pPr>
+    <w:rsid w:val="005E4DA6"/>
     <w:rPr>
-      <w:rFonts w:ascii="MinionPro-Regular" w:hAnsi="MinionPro-Regular" w:cs="MinionPro-Regular"/>
-      <w:color w:val="000000"/>
-      <w:sz w:val="24"/>
-    </w:rPr>
-  </w:style>
-  <w:style w:type="paragraph" w:customStyle="1" w:styleId="tgt">
-    <w:name w:val="_tgt"/>
-    <w:basedOn w:val="a"/>
-    <w:rsid w:val="00932BA0"/>
-    <w:rPr>
-      <w:rFonts w:ascii="Calibri" w:hAnsi="Calibri" w:cs="Calibri"/>
-    </w:rPr>
-  </w:style>
-  <w:style w:type="character" w:customStyle="1" w:styleId="contentpasted1">
-    <w:name w:val="contentpasted1"/>
-    <w:basedOn w:val="a0"/>
-    <w:rsid w:val="00932BA0"/>
-  </w:style>
-  <w:style w:type="character" w:styleId="a7">
-    <w:name w:val="Hyperlink"/>
-    <w:basedOn w:val="a0"/>
-    <w:uiPriority w:val="99"/>
-    <w:unhideWhenUsed/>
-    <w:rsid w:val="007521A3"/>
-    <w:rPr>
-      <w:color w:val="0563C1"/>
-      <w:u w:val="single"/>
-    </w:rPr>
-  </w:style>
-  <w:style w:type="character" w:styleId="a8">
-    <w:name w:val="Unresolved Mention"/>
-    <w:basedOn w:val="a0"/>
-    <w:uiPriority w:val="99"/>
-    <w:semiHidden/>
-    <w:unhideWhenUsed/>
-    <w:rsid w:val="00A8148E"/>
-    <w:rPr>
-      <w:color w:val="605E5C"/>
-      <w:shd w:val="clear" w:color="auto" w:fill="E1DFDD"/>
+      <w:sz w:val="18"/>
+      <w:szCs w:val="18"/>
     </w:rPr>
   </w:style>
 </w:styles>
 </file>
 
 <file path=word/theme/theme1.xml><?xml version="1.0" encoding="utf-8"?>
-<a:theme xmlns:a="http://schemas.openxmlformats.org/drawingml/2006/main" name="Office Theme">
+<a:theme xmlns:a="http://schemas.openxmlformats.org/drawingml/2006/main" name="Office 主题​​">
   <a:themeElements>
     <a:clrScheme name="Office">
       <a:dk1>
@@ -864,39 +2593,39 @@
         <a:sysClr val="window" lastClr="FFFFFF"/>
       </a:lt1>
       <a:dk2>
-        <a:srgbClr val="44546A"/>
+        <a:srgbClr val="0E2841"/>
       </a:dk2>
       <a:lt2>
-        <a:srgbClr val="E7E6E6"/>
+        <a:srgbClr val="E8E8E8"/>
       </a:lt2>
       <a:accent1>
-        <a:srgbClr val="4472C4"/>
+        <a:srgbClr val="156082"/>
       </a:accent1>
       <a:accent2>
-        <a:srgbClr val="ED7D31"/>
+        <a:srgbClr val="E97132"/>
       </a:accent2>
       <a:accent3>
-        <a:srgbClr val="A5A5A5"/>
+        <a:srgbClr val="196B24"/>
       </a:accent3>
       <a:accent4>
-        <a:srgbClr val="FFC000"/>
+        <a:srgbClr val="0F9ED5"/>
       </a:accent4>
       <a:accent5>
-        <a:srgbClr val="5B9BD5"/>
+        <a:srgbClr val="A02B93"/>
       </a:accent5>
       <a:accent6>
-        <a:srgbClr val="70AD47"/>
+        <a:srgbClr val="4EA72E"/>
       </a:accent6>
       <a:hlink>
-        <a:srgbClr val="0563C1"/>
+        <a:srgbClr val="467886"/>
       </a:hlink>
       <a:folHlink>
-        <a:srgbClr val="954F72"/>
+        <a:srgbClr val="96607D"/>
       </a:folHlink>
     </a:clrScheme>
     <a:fontScheme name="Office">
       <a:majorFont>
-        <a:latin typeface="Calibri Light" panose="020F0302020204030204"/>
+        <a:latin typeface="等线 Light" panose="02110004020202020204"/>
         <a:ea typeface=""/>
         <a:cs typeface=""/>
         <a:font script="Jpan" typeface="游ゴシック Light"/>
@@ -948,7 +2677,7 @@
         <a:font script="Tfng" typeface="Ebrima"/>
       </a:majorFont>
       <a:minorFont>
-        <a:latin typeface="Calibri" panose="020F0502020204030204"/>
+        <a:latin typeface="等线" panose="02110004020202020204"/>
         <a:ea typeface=""/>
         <a:cs typeface=""/>
         <a:font script="Jpan" typeface="游明朝"/>
@@ -1059,13 +2788,6 @@
         </a:gradFill>
       </a:fillStyleLst>
       <a:lnStyleLst>
-        <a:ln w="6350" cap="flat" cmpd="sng" algn="ctr">
-          <a:solidFill>
-            <a:schemeClr val="phClr"/>
-          </a:solidFill>
-          <a:prstDash val="solid"/>
-          <a:miter lim="800000"/>
-        </a:ln>
         <a:ln w="12700" cap="flat" cmpd="sng" algn="ctr">
           <a:solidFill>
             <a:schemeClr val="phClr"/>
@@ -1074,6 +2796,13 @@
           <a:miter lim="800000"/>
         </a:ln>
         <a:ln w="19050" cap="flat" cmpd="sng" algn="ctr">
+          <a:solidFill>
+            <a:schemeClr val="phClr"/>
+          </a:solidFill>
+          <a:prstDash val="solid"/>
+          <a:miter lim="800000"/>
+        </a:ln>
+        <a:ln w="25400" cap="flat" cmpd="sng" algn="ctr">
           <a:solidFill>
             <a:schemeClr val="phClr"/>
           </a:solidFill>
@@ -1138,30 +2867,41 @@
       </a:bgFillStyleLst>
     </a:fmtScheme>
   </a:themeElements>
-  <a:objectDefaults/>
+  <a:objectDefaults>
+    <a:lnDef>
+      <a:spPr/>
+      <a:bodyPr/>
+      <a:lstStyle/>
+      <a:style>
+        <a:lnRef idx="2">
+          <a:schemeClr val="accent1"/>
+        </a:lnRef>
+        <a:fillRef idx="0">
+          <a:schemeClr val="accent1"/>
+        </a:fillRef>
+        <a:effectRef idx="1">
+          <a:schemeClr val="accent1"/>
+        </a:effectRef>
+        <a:fontRef idx="minor">
+          <a:schemeClr val="tx1"/>
+        </a:fontRef>
+      </a:style>
+    </a:lnDef>
+  </a:objectDefaults>
   <a:extraClrSchemeLst/>
   <a:extLst>
     <a:ext uri="{05A4C25C-085E-4340-85A3-A5531E510DB2}">
-      <thm15:themeFamily xmlns:thm15="http://schemas.microsoft.com/office/thememl/2012/main" name="Office Theme" id="{62F939B6-93AF-4DB8-9C6B-D6C7DFDC589F}" vid="{4A3C46E8-61CC-4603-A589-7422A47A8E4A}"/>
+      <thm15:themeFamily xmlns:thm15="http://schemas.microsoft.com/office/thememl/2012/main" name="Office Theme" id="{2E142A2C-CD16-42D6-873A-C26D2A0506FA}" vid="{1BDDFF52-6CD6-40A5-AB3C-68EB2F1E4D0A}"/>
     </a:ext>
   </a:extLst>
 </a:theme>
 </file>
 
 <file path=customXml/item1.xml><?xml version="1.0" encoding="utf-8"?>
-<?mso-contentType ?>
-<FormTemplates xmlns="http://schemas.microsoft.com/sharepoint/v3/contenttype/forms">
-  <Display>DocumentLibraryForm</Display>
-  <Edit>DocumentLibraryForm</Edit>
-  <New>DocumentLibraryForm</New>
-</FormTemplates>
-</file>
-
-<file path=customXml/item2.xml><?xml version="1.0" encoding="utf-8"?>
-<ct:contentTypeSchema xmlns:ct="http://schemas.microsoft.com/office/2006/metadata/contentType" xmlns:ma="http://schemas.microsoft.com/office/2006/metadata/properties/metaAttributes" ct:_="" ma:_="" ma:contentTypeName="Document" ma:contentTypeID="0x0101008CE20662DD35634CA1599E324E4945BD" ma:contentTypeVersion="12" ma:contentTypeDescription="Create a new document." ma:contentTypeScope="" ma:versionID="28d44bccb9a3fd7e2f12917175afd831">
-  <xsd:schema xmlns:xsd="http://www.w3.org/2001/XMLSchema" xmlns:xs="http://www.w3.org/2001/XMLSchema" xmlns:p="http://schemas.microsoft.com/office/2006/metadata/properties" xmlns:ns2="f7df251b-dd90-417f-8cf3-7d72b7d41a42" xmlns:ns3="91853e4b-aa44-4ca7-b0a6-f5b53d0c9f1f" targetNamespace="http://schemas.microsoft.com/office/2006/metadata/properties" ma:root="true" ma:fieldsID="364c44fb3076a71adefaf7d54128cc3e" ns2:_="" ns3:_="">
-    <xsd:import namespace="f7df251b-dd90-417f-8cf3-7d72b7d41a42"/>
-    <xsd:import namespace="91853e4b-aa44-4ca7-b0a6-f5b53d0c9f1f"/>
+<ct:contentTypeSchema xmlns:ct="http://schemas.microsoft.com/office/2006/metadata/contentType" xmlns:ma="http://schemas.microsoft.com/office/2006/metadata/properties/metaAttributes" ct:_="" ma:_="" ma:contentTypeName="文档" ma:contentTypeID="0x010100687DED764DC99444A255782AA254A3CF" ma:contentTypeVersion="14" ma:contentTypeDescription="新建文档。" ma:contentTypeScope="" ma:versionID="6fe7bda7312afc9b6a727fb1907bce48">
+  <xsd:schema xmlns:xsd="http://www.w3.org/2001/XMLSchema" xmlns:xs="http://www.w3.org/2001/XMLSchema" xmlns:p="http://schemas.microsoft.com/office/2006/metadata/properties" xmlns:ns2="74005d3c-8221-432f-8b67-d36a2f0fa121" xmlns:ns3="bc490bea-4dd8-4bcf-9bed-cc5c54ebb029" targetNamespace="http://schemas.microsoft.com/office/2006/metadata/properties" ma:root="true" ma:fieldsID="fc90d049e6a39077553c59861de6784c" ns2:_="" ns3:_="">
+    <xsd:import namespace="74005d3c-8221-432f-8b67-d36a2f0fa121"/>
+    <xsd:import namespace="bc490bea-4dd8-4bcf-9bed-cc5c54ebb029"/>
     <xsd:element name="properties">
       <xsd:complexType>
         <xsd:sequence>
@@ -1171,14 +2911,16 @@
                 <xsd:element ref="ns2:MediaServiceMetadata" minOccurs="0"/>
                 <xsd:element ref="ns2:MediaServiceFastMetadata" minOccurs="0"/>
                 <xsd:element ref="ns2:MediaServiceSearchProperties" minOccurs="0"/>
+                <xsd:element ref="ns2:MediaServiceDateTaken" minOccurs="0"/>
                 <xsd:element ref="ns2:MediaServiceObjectDetectorVersions" minOccurs="0"/>
-                <xsd:element ref="ns2:lcf76f155ced4ddcb4097134ff3c332f" minOccurs="0"/>
-                <xsd:element ref="ns3:TaxCatchAll" minOccurs="0"/>
-                <xsd:element ref="ns2:MediaServiceDateTaken" minOccurs="0"/>
-                <xsd:element ref="ns2:MediaServiceOCR" minOccurs="0"/>
                 <xsd:element ref="ns2:MediaServiceGenerationTime" minOccurs="0"/>
                 <xsd:element ref="ns2:MediaServiceEventHashCode" minOccurs="0"/>
                 <xsd:element ref="ns2:MediaLengthInSeconds" minOccurs="0"/>
+                <xsd:element ref="ns2:lcf76f155ced4ddcb4097134ff3c332f" minOccurs="0"/>
+                <xsd:element ref="ns3:TaxCatchAll" minOccurs="0"/>
+                <xsd:element ref="ns2:MediaServiceOCR" minOccurs="0"/>
+                <xsd:element ref="ns2:MediaServiceLocation" minOccurs="0"/>
+                <xsd:element ref="ns2:MediaServiceBillingMetadata" minOccurs="0"/>
               </xsd:all>
             </xsd:complexType>
           </xsd:element>
@@ -1186,7 +2928,7 @@
       </xsd:complexType>
     </xsd:element>
   </xsd:schema>
-  <xsd:schema xmlns:xsd="http://www.w3.org/2001/XMLSchema" xmlns:xs="http://www.w3.org/2001/XMLSchema" xmlns:dms="http://schemas.microsoft.com/office/2006/documentManagement/types" xmlns:pc="http://schemas.microsoft.com/office/infopath/2007/PartnerControls" targetNamespace="f7df251b-dd90-417f-8cf3-7d72b7d41a42" elementFormDefault="qualified">
+  <xsd:schema xmlns:xsd="http://www.w3.org/2001/XMLSchema" xmlns:xs="http://www.w3.org/2001/XMLSchema" xmlns:dms="http://schemas.microsoft.com/office/2006/documentManagement/types" xmlns:pc="http://schemas.microsoft.com/office/infopath/2007/PartnerControls" targetNamespace="74005d3c-8221-432f-8b67-d36a2f0fa121" elementFormDefault="qualified">
     <xsd:import namespace="http://schemas.microsoft.com/office/2006/documentManagement/types"/>
     <xsd:import namespace="http://schemas.microsoft.com/office/infopath/2007/PartnerControls"/>
     <xsd:element name="MediaServiceMetadata" ma:index="8" nillable="true" ma:displayName="MediaServiceMetadata" ma:hidden="true" ma:internalName="MediaServiceMetadata" ma:readOnly="true">
@@ -1204,50 +2946,60 @@
         <xsd:restriction base="dms:Note"/>
       </xsd:simpleType>
     </xsd:element>
-    <xsd:element name="MediaServiceObjectDetectorVersions" ma:index="11" nillable="true" ma:displayName="MediaServiceObjectDetectorVersions" ma:hidden="true" ma:indexed="true" ma:internalName="MediaServiceObjectDetectorVersions" ma:readOnly="true">
+    <xsd:element name="MediaServiceDateTaken" ma:index="11" nillable="true" ma:displayName="MediaServiceDateTaken" ma:hidden="true" ma:indexed="true" ma:internalName="MediaServiceDateTaken" ma:readOnly="true">
       <xsd:simpleType>
         <xsd:restriction base="dms:Text"/>
       </xsd:simpleType>
     </xsd:element>
-    <xsd:element name="lcf76f155ced4ddcb4097134ff3c332f" ma:index="13" nillable="true" ma:taxonomy="true" ma:internalName="lcf76f155ced4ddcb4097134ff3c332f" ma:taxonomyFieldName="MediaServiceImageTags" ma:displayName="Image Tags" ma:readOnly="false" ma:fieldId="{5cf76f15-5ced-4ddc-b409-7134ff3c332f}" ma:taxonomyMulti="true" ma:sspId="96cd5609-52a6-4412-b364-e6127c3ddde9" ma:termSetId="09814cd3-568e-fe90-9814-8d621ff8fb84" ma:anchorId="fba54fb3-c3e1-fe81-a776-ca4b69148c4d" ma:open="true" ma:isKeyword="false">
+    <xsd:element name="MediaServiceObjectDetectorVersions" ma:index="12" nillable="true" ma:displayName="MediaServiceObjectDetectorVersions" ma:hidden="true" ma:indexed="true" ma:internalName="MediaServiceObjectDetectorVersions" ma:readOnly="true">
+      <xsd:simpleType>
+        <xsd:restriction base="dms:Text"/>
+      </xsd:simpleType>
+    </xsd:element>
+    <xsd:element name="MediaServiceGenerationTime" ma:index="13" nillable="true" ma:displayName="MediaServiceGenerationTime" ma:hidden="true" ma:internalName="MediaServiceGenerationTime" ma:readOnly="true">
+      <xsd:simpleType>
+        <xsd:restriction base="dms:Text"/>
+      </xsd:simpleType>
+    </xsd:element>
+    <xsd:element name="MediaServiceEventHashCode" ma:index="14" nillable="true" ma:displayName="MediaServiceEventHashCode" ma:hidden="true" ma:internalName="MediaServiceEventHashCode" ma:readOnly="true">
+      <xsd:simpleType>
+        <xsd:restriction base="dms:Text"/>
+      </xsd:simpleType>
+    </xsd:element>
+    <xsd:element name="MediaLengthInSeconds" ma:index="15" nillable="true" ma:displayName="MediaLengthInSeconds" ma:hidden="true" ma:internalName="MediaLengthInSeconds" ma:readOnly="true">
+      <xsd:simpleType>
+        <xsd:restriction base="dms:Unknown"/>
+      </xsd:simpleType>
+    </xsd:element>
+    <xsd:element name="lcf76f155ced4ddcb4097134ff3c332f" ma:index="17" nillable="true" ma:taxonomy="true" ma:internalName="lcf76f155ced4ddcb4097134ff3c332f" ma:taxonomyFieldName="MediaServiceImageTags" ma:displayName="图像标记" ma:readOnly="false" ma:fieldId="{5cf76f15-5ced-4ddc-b409-7134ff3c332f}" ma:taxonomyMulti="true" ma:sspId="96cd5609-52a6-4412-b364-e6127c3ddde9" ma:termSetId="09814cd3-568e-fe90-9814-8d621ff8fb84" ma:anchorId="fba54fb3-c3e1-fe81-a776-ca4b69148c4d" ma:open="true" ma:isKeyword="false">
       <xsd:complexType>
         <xsd:sequence>
           <xsd:element ref="pc:Terms" minOccurs="0" maxOccurs="1"/>
         </xsd:sequence>
       </xsd:complexType>
     </xsd:element>
-    <xsd:element name="MediaServiceDateTaken" ma:index="15" nillable="true" ma:displayName="MediaServiceDateTaken" ma:hidden="true" ma:indexed="true" ma:internalName="MediaServiceDateTaken" ma:readOnly="true">
-      <xsd:simpleType>
-        <xsd:restriction base="dms:Text"/>
-      </xsd:simpleType>
-    </xsd:element>
-    <xsd:element name="MediaServiceOCR" ma:index="16" nillable="true" ma:displayName="Extracted Text" ma:internalName="MediaServiceOCR" ma:readOnly="true">
+    <xsd:element name="MediaServiceOCR" ma:index="19" nillable="true" ma:displayName="Extracted Text" ma:internalName="MediaServiceOCR" ma:readOnly="true">
       <xsd:simpleType>
         <xsd:restriction base="dms:Note">
           <xsd:maxLength value="255"/>
         </xsd:restriction>
       </xsd:simpleType>
     </xsd:element>
-    <xsd:element name="MediaServiceGenerationTime" ma:index="17" nillable="true" ma:displayName="MediaServiceGenerationTime" ma:hidden="true" ma:internalName="MediaServiceGenerationTime" ma:readOnly="true">
+    <xsd:element name="MediaServiceLocation" ma:index="20" nillable="true" ma:displayName="Location" ma:indexed="true" ma:internalName="MediaServiceLocation" ma:readOnly="true">
       <xsd:simpleType>
         <xsd:restriction base="dms:Text"/>
       </xsd:simpleType>
     </xsd:element>
-    <xsd:element name="MediaServiceEventHashCode" ma:index="18" nillable="true" ma:displayName="MediaServiceEventHashCode" ma:hidden="true" ma:internalName="MediaServiceEventHashCode" ma:readOnly="true">
+    <xsd:element name="MediaServiceBillingMetadata" ma:index="21" nillable="true" ma:displayName="MediaServiceBillingMetadata" ma:hidden="true" ma:internalName="MediaServiceBillingMetadata" ma:readOnly="true">
       <xsd:simpleType>
-        <xsd:restriction base="dms:Text"/>
-      </xsd:simpleType>
-    </xsd:element>
-    <xsd:element name="MediaLengthInSeconds" ma:index="19" nillable="true" ma:displayName="MediaLengthInSeconds" ma:hidden="true" ma:internalName="MediaLengthInSeconds" ma:readOnly="true">
-      <xsd:simpleType>
-        <xsd:restriction base="dms:Unknown"/>
+        <xsd:restriction base="dms:Note"/>
       </xsd:simpleType>
     </xsd:element>
   </xsd:schema>
-  <xsd:schema xmlns:xsd="http://www.w3.org/2001/XMLSchema" xmlns:xs="http://www.w3.org/2001/XMLSchema" xmlns:dms="http://schemas.microsoft.com/office/2006/documentManagement/types" xmlns:pc="http://schemas.microsoft.com/office/infopath/2007/PartnerControls" targetNamespace="91853e4b-aa44-4ca7-b0a6-f5b53d0c9f1f" elementFormDefault="qualified">
+  <xsd:schema xmlns:xsd="http://www.w3.org/2001/XMLSchema" xmlns:xs="http://www.w3.org/2001/XMLSchema" xmlns:dms="http://schemas.microsoft.com/office/2006/documentManagement/types" xmlns:pc="http://schemas.microsoft.com/office/infopath/2007/PartnerControls" targetNamespace="bc490bea-4dd8-4bcf-9bed-cc5c54ebb029" elementFormDefault="qualified">
     <xsd:import namespace="http://schemas.microsoft.com/office/2006/documentManagement/types"/>
     <xsd:import namespace="http://schemas.microsoft.com/office/infopath/2007/PartnerControls"/>
-    <xsd:element name="TaxCatchAll" ma:index="14" nillable="true" ma:displayName="Taxonomy Catch All Column" ma:hidden="true" ma:list="{dd874934-8f8c-40a7-9b36-84629db1e360}" ma:internalName="TaxCatchAll" ma:showField="CatchAllData" ma:web="91853e4b-aa44-4ca7-b0a6-f5b53d0c9f1f">
+    <xsd:element name="TaxCatchAll" ma:index="18" nillable="true" ma:displayName="Taxonomy Catch All Column" ma:hidden="true" ma:list="{6737ecd0-88b7-4067-9ead-86ebad68aefc}" ma:internalName="TaxCatchAll" ma:showField="CatchAllData" ma:web="bc490bea-4dd8-4bcf-9bed-cc5c54ebb029">
       <xsd:complexType>
         <xsd:complexContent>
           <xsd:extension base="dms:MultiChoiceLookup">
@@ -1268,8 +3020,8 @@
         <xsd:element ref="dc:creator" minOccurs="0" maxOccurs="1"/>
         <xsd:element ref="dcterms:created" minOccurs="0" maxOccurs="1"/>
         <xsd:element ref="dc:identifier" minOccurs="0" maxOccurs="1"/>
-        <xsd:element name="contentType" minOccurs="0" maxOccurs="1" type="xsd:string" ma:index="0" ma:displayName="Content Type"/>
-        <xsd:element ref="dc:title" minOccurs="0" maxOccurs="1" ma:index="4" ma:displayName="Title"/>
+        <xsd:element name="contentType" minOccurs="0" maxOccurs="1" type="xsd:string" ma:index="0" ma:displayName="内容类型"/>
+        <xsd:element ref="dc:title" minOccurs="0" maxOccurs="1" ma:index="4" ma:displayName="标题"/>
         <xsd:element ref="dc:subject" minOccurs="0" maxOccurs="1"/>
         <xsd:element ref="dc:description" minOccurs="0" maxOccurs="1"/>
         <xsd:element name="keywords" minOccurs="0" maxOccurs="1" type="xsd:string"/>
@@ -1358,11 +3110,20 @@
 </ct:contentTypeSchema>
 </file>
 
+<file path=customXml/item2.xml><?xml version="1.0" encoding="utf-8"?>
+<?mso-contentType ?>
+<FormTemplates xmlns="http://schemas.microsoft.com/sharepoint/v3/contenttype/forms">
+  <Display>DocumentLibraryForm</Display>
+  <Edit>DocumentLibraryForm</Edit>
+  <New>DocumentLibraryForm</New>
+</FormTemplates>
+</file>
+
 <file path=customXml/item3.xml><?xml version="1.0" encoding="utf-8"?>
 <p:properties xmlns:p="http://schemas.microsoft.com/office/2006/metadata/properties" xmlns:xsi="http://www.w3.org/2001/XMLSchema-instance" xmlns:pc="http://schemas.microsoft.com/office/infopath/2007/PartnerControls">
   <documentManagement>
-    <TaxCatchAll xmlns="91853e4b-aa44-4ca7-b0a6-f5b53d0c9f1f" xsi:nil="true"/>
-    <lcf76f155ced4ddcb4097134ff3c332f xmlns="f7df251b-dd90-417f-8cf3-7d72b7d41a42">
+    <TaxCatchAll xmlns="bc490bea-4dd8-4bcf-9bed-cc5c54ebb029" xsi:nil="true"/>
+    <lcf76f155ced4ddcb4097134ff3c332f xmlns="74005d3c-8221-432f-8b67-d36a2f0fa121">
       <Terms xmlns="http://schemas.microsoft.com/office/infopath/2007/PartnerControls"/>
     </lcf76f155ced4ddcb4097134ff3c332f>
   </documentManagement>
@@ -1370,24 +3131,13 @@
 </file>
 
 <file path=customXml/itemProps1.xml><?xml version="1.0" encoding="utf-8"?>
-<ds:datastoreItem xmlns:ds="http://schemas.openxmlformats.org/officeDocument/2006/customXml" ds:itemID="{929DC4D9-3C53-40EE-9551-82BC45790044}">
-  <ds:schemaRefs>
-    <ds:schemaRef ds:uri="http://schemas.microsoft.com/sharepoint/v3/contenttype/forms"/>
-  </ds:schemaRefs>
-</ds:datastoreItem>
+<ds:datastoreItem xmlns:ds="http://schemas.openxmlformats.org/officeDocument/2006/customXml" ds:itemID="{E7D48B1A-4690-4263-BB09-B2B7642D895D}"/>
 </file>
 
 <file path=customXml/itemProps2.xml><?xml version="1.0" encoding="utf-8"?>
-<ds:datastoreItem xmlns:ds="http://schemas.openxmlformats.org/officeDocument/2006/customXml" ds:itemID="{9D28C823-31F0-4EDC-8478-EEDF236C87EF}"/>
+<ds:datastoreItem xmlns:ds="http://schemas.openxmlformats.org/officeDocument/2006/customXml" ds:itemID="{F294941A-84AC-4FC1-83B3-B4B8384249AE}"/>
 </file>
 
 <file path=customXml/itemProps3.xml><?xml version="1.0" encoding="utf-8"?>
-<ds:datastoreItem xmlns:ds="http://schemas.openxmlformats.org/officeDocument/2006/customXml" ds:itemID="{69C693C6-4187-434E-801F-1D8354583C85}">
-  <ds:schemaRefs>
-    <ds:schemaRef ds:uri="http://schemas.microsoft.com/office/2006/metadata/properties"/>
-    <ds:schemaRef ds:uri="http://schemas.microsoft.com/office/infopath/2007/PartnerControls"/>
-    <ds:schemaRef ds:uri="18f46266-2cc2-4f97-b30a-95bcb6c1065d"/>
-    <ds:schemaRef ds:uri="5034a136-8fc8-476f-ad6b-58b27805b96f"/>
-  </ds:schemaRefs>
-</ds:datastoreItem>
+<ds:datastoreItem xmlns:ds="http://schemas.openxmlformats.org/officeDocument/2006/customXml" ds:itemID="{38156F18-D59F-4E08-869C-1F1F5655EB33}"/>
 </file>